--- a/memory系统流程.docx
+++ b/memory系统流程.docx
@@ -3,50 +3,91 @@
 <w:document xmlns:wpc="http://schemas.microsoft.com/office/word/2010/wordprocessingCanvas" xmlns:mc="http://schemas.openxmlformats.org/markup-compatibility/2006" xmlns:o="urn:schemas-microsoft-com:office:office" xmlns:r="http://schemas.openxmlformats.org/officeDocument/2006/relationships" xmlns:m="http://schemas.openxmlformats.org/officeDocument/2006/math" xmlns:v="urn:schemas-microsoft-com:vml" xmlns:wp14="http://schemas.microsoft.com/office/word/2010/wordprocessingDrawing" xmlns:wp="http://schemas.openxmlformats.org/drawingml/2006/wordprocessingDrawing" xmlns:w10="urn:schemas-microsoft-com:office:word" xmlns:w="http://schemas.openxmlformats.org/wordprocessingml/2006/main" xmlns:w14="http://schemas.microsoft.com/office/word/2010/wordml" xmlns:w15="http://schemas.microsoft.com/office/word/2012/wordml" xmlns:wpg="http://schemas.microsoft.com/office/word/2010/wordprocessingGroup" xmlns:wpi="http://schemas.microsoft.com/office/word/2010/wordprocessingInk" xmlns:wne="http://schemas.microsoft.com/office/word/2006/wordml" xmlns:wps="http://schemas.microsoft.com/office/word/2010/wordprocessingShape" mc:Ignorable="w14 w15 wp14">
   <w:body>
     <w:p>
-      <w:r>
-        <w:rPr>
-          <w:rFonts w:hint="eastAsia"/>
+      <w:pPr>
+        <w:rPr>
+          <w:sz w:val="24"/>
+          <w:szCs w:val="24"/>
+        </w:rPr>
+      </w:pPr>
+      <w:r>
+        <w:rPr>
+          <w:rFonts w:hint="eastAsia"/>
+          <w:sz w:val="24"/>
+          <w:szCs w:val="24"/>
         </w:rPr>
         <w:t>参考</w:t>
       </w:r>
       <w:r>
         <w:rPr>
           <w:rFonts w:hint="eastAsia"/>
+          <w:sz w:val="24"/>
+          <w:szCs w:val="24"/>
         </w:rPr>
         <w:t>STL</w:t>
       </w:r>
       <w:r>
+        <w:rPr>
+          <w:sz w:val="24"/>
+          <w:szCs w:val="24"/>
+        </w:rPr>
         <w:t xml:space="preserve"> </w:t>
       </w:r>
       <w:r>
         <w:rPr>
           <w:rFonts w:hint="eastAsia"/>
+          <w:sz w:val="24"/>
+          <w:szCs w:val="24"/>
         </w:rPr>
         <w:t>a</w:t>
       </w:r>
       <w:r>
+        <w:rPr>
+          <w:sz w:val="24"/>
+          <w:szCs w:val="24"/>
+        </w:rPr>
         <w:t>llocat</w:t>
       </w:r>
       <w:r>
         <w:rPr>
           <w:rFonts w:hint="eastAsia"/>
+          <w:sz w:val="24"/>
+          <w:szCs w:val="24"/>
         </w:rPr>
         <w:t>or</w:t>
       </w:r>
       <w:r>
         <w:rPr>
           <w:rFonts w:hint="eastAsia"/>
+          <w:sz w:val="24"/>
+          <w:szCs w:val="24"/>
         </w:rPr>
         <w:t>进行实现</w:t>
       </w:r>
       <w:r>
         <w:rPr>
           <w:rFonts w:hint="eastAsia"/>
-        </w:rPr>
-        <w:t>，采用模板变成，支持任意类型。</w:t>
-      </w:r>
-    </w:p>
-    <w:p/>
+          <w:sz w:val="24"/>
+          <w:szCs w:val="24"/>
+        </w:rPr>
+        <w:t>，采用模板编程</w:t>
+      </w:r>
+      <w:r>
+        <w:rPr>
+          <w:rFonts w:hint="eastAsia"/>
+          <w:sz w:val="24"/>
+          <w:szCs w:val="24"/>
+        </w:rPr>
+        <w:t>，支持任意类型。</w:t>
+      </w:r>
+    </w:p>
+    <w:p>
+      <w:pPr>
+        <w:rPr>
+          <w:sz w:val="24"/>
+          <w:szCs w:val="24"/>
+        </w:rPr>
+      </w:pPr>
+    </w:p>
     <w:p>
       <w:pPr>
         <w:widowControl/>
@@ -74,7 +115,8 @@
           <w:rFonts w:ascii="宋体" w:eastAsia="宋体" w:hAnsi="宋体" w:cs="宋体"/>
           <w:color w:val="057400"/>
           <w:kern w:val="0"/>
-          <w:szCs w:val="21"/>
+          <w:sz w:val="24"/>
+          <w:szCs w:val="24"/>
         </w:rPr>
       </w:pPr>
       <w:r>
@@ -82,7 +124,8 @@
           <w:rFonts w:ascii="Consolas" w:eastAsia="宋体" w:hAnsi="Consolas" w:cs="宋体"/>
           <w:color w:val="AA0D91"/>
           <w:kern w:val="0"/>
-          <w:szCs w:val="21"/>
+          <w:sz w:val="24"/>
+          <w:szCs w:val="24"/>
         </w:rPr>
         <w:t>private</w:t>
       </w:r>
@@ -91,7 +134,8 @@
           <w:rFonts w:ascii="Consolas" w:eastAsia="宋体" w:hAnsi="Consolas" w:cs="宋体"/>
           <w:color w:val="000000"/>
           <w:kern w:val="0"/>
-          <w:szCs w:val="21"/>
+          <w:sz w:val="24"/>
+          <w:szCs w:val="24"/>
         </w:rPr>
         <w:t>:</w:t>
       </w:r>
@@ -100,7 +144,8 @@
           <w:rFonts w:ascii="Consolas" w:eastAsia="宋体" w:hAnsi="Consolas" w:cs="宋体"/>
           <w:color w:val="000000"/>
           <w:kern w:val="0"/>
-          <w:szCs w:val="21"/>
+          <w:sz w:val="24"/>
+          <w:szCs w:val="24"/>
         </w:rPr>
         <w:br/>
         <w:t xml:space="preserve">  </w:t>
@@ -110,7 +155,8 @@
           <w:rFonts w:ascii="Consolas" w:eastAsia="宋体" w:hAnsi="Consolas" w:cs="宋体"/>
           <w:color w:val="AA0D91"/>
           <w:kern w:val="0"/>
-          <w:szCs w:val="21"/>
+          <w:sz w:val="24"/>
+          <w:szCs w:val="24"/>
         </w:rPr>
         <w:t xml:space="preserve">union </w:t>
       </w:r>
@@ -119,7 +165,8 @@
           <w:rFonts w:ascii="Consolas" w:eastAsia="宋体" w:hAnsi="Consolas" w:cs="宋体"/>
           <w:color w:val="000000"/>
           <w:kern w:val="0"/>
-          <w:szCs w:val="21"/>
+          <w:sz w:val="24"/>
+          <w:szCs w:val="24"/>
         </w:rPr>
         <w:t>Slot_ {</w:t>
       </w:r>
@@ -128,7 +175,8 @@
           <w:rFonts w:ascii="Consolas" w:eastAsia="宋体" w:hAnsi="Consolas" w:cs="宋体"/>
           <w:color w:val="000000"/>
           <w:kern w:val="0"/>
-          <w:szCs w:val="21"/>
+          <w:sz w:val="24"/>
+          <w:szCs w:val="24"/>
         </w:rPr>
         <w:br/>
         <w:t xml:space="preserve">    value_type element;</w:t>
@@ -138,7 +186,8 @@
           <w:rFonts w:ascii="Consolas" w:eastAsia="宋体" w:hAnsi="Consolas" w:cs="宋体"/>
           <w:color w:val="000000"/>
           <w:kern w:val="0"/>
-          <w:szCs w:val="21"/>
+          <w:sz w:val="24"/>
+          <w:szCs w:val="24"/>
         </w:rPr>
         <w:br/>
         <w:t xml:space="preserve">    Slot_* next;</w:t>
@@ -148,7 +197,8 @@
           <w:rFonts w:ascii="Consolas" w:eastAsia="宋体" w:hAnsi="Consolas" w:cs="宋体"/>
           <w:color w:val="000000"/>
           <w:kern w:val="0"/>
-          <w:szCs w:val="21"/>
+          <w:sz w:val="24"/>
+          <w:szCs w:val="24"/>
         </w:rPr>
         <w:br/>
         <w:t xml:space="preserve">  };</w:t>
@@ -158,7 +208,8 @@
           <w:rFonts w:ascii="Consolas" w:eastAsia="宋体" w:hAnsi="Consolas" w:cs="宋体"/>
           <w:color w:val="000000"/>
           <w:kern w:val="0"/>
-          <w:szCs w:val="21"/>
+          <w:sz w:val="24"/>
+          <w:szCs w:val="24"/>
         </w:rPr>
         <w:br/>
       </w:r>
@@ -167,7 +218,8 @@
           <w:rFonts w:ascii="Consolas" w:eastAsia="宋体" w:hAnsi="Consolas" w:cs="宋体"/>
           <w:color w:val="000000"/>
           <w:kern w:val="0"/>
-          <w:szCs w:val="21"/>
+          <w:sz w:val="24"/>
+          <w:szCs w:val="24"/>
         </w:rPr>
         <w:br/>
         <w:t xml:space="preserve">  </w:t>
@@ -177,7 +229,8 @@
           <w:rFonts w:ascii="Consolas" w:eastAsia="宋体" w:hAnsi="Consolas" w:cs="宋体"/>
           <w:color w:val="AA0D91"/>
           <w:kern w:val="0"/>
-          <w:szCs w:val="21"/>
+          <w:sz w:val="24"/>
+          <w:szCs w:val="24"/>
         </w:rPr>
         <w:t>typedef char</w:t>
       </w:r>
@@ -186,7 +239,8 @@
           <w:rFonts w:ascii="Consolas" w:eastAsia="宋体" w:hAnsi="Consolas" w:cs="宋体"/>
           <w:color w:val="000000"/>
           <w:kern w:val="0"/>
-          <w:szCs w:val="21"/>
+          <w:sz w:val="24"/>
+          <w:szCs w:val="24"/>
         </w:rPr>
         <w:t xml:space="preserve">* data_pointer_;            </w:t>
       </w:r>
@@ -195,7 +249,8 @@
           <w:rFonts w:ascii="Consolas" w:eastAsia="宋体" w:hAnsi="Consolas" w:cs="宋体"/>
           <w:color w:val="057400"/>
           <w:kern w:val="0"/>
-          <w:szCs w:val="21"/>
+          <w:sz w:val="24"/>
+          <w:szCs w:val="24"/>
         </w:rPr>
         <w:t>//</w:t>
       </w:r>
@@ -207,15 +262,12 @@
         <w:rPr>
           <w:rFonts w:ascii="Consolas" w:hAnsi="Consolas"/>
           <w:color w:val="000000"/>
-          <w:sz w:val="21"/>
-          <w:szCs w:val="21"/>
         </w:rPr>
       </w:pPr>
       <w:r>
         <w:rPr>
           <w:rFonts w:hint="eastAsia"/>
           <w:color w:val="057400"/>
-          <w:szCs w:val="21"/>
         </w:rPr>
         <w:t xml:space="preserve">  </w:t>
       </w:r>
@@ -223,7 +275,6 @@
         <w:rPr>
           <w:rFonts w:ascii="Consolas" w:hAnsi="Consolas"/>
           <w:color w:val="AA0D91"/>
-          <w:szCs w:val="21"/>
         </w:rPr>
         <w:t xml:space="preserve">typedef </w:t>
       </w:r>
@@ -231,15 +282,30 @@
         <w:rPr>
           <w:rFonts w:ascii="Consolas" w:hAnsi="Consolas"/>
           <w:color w:val="000000"/>
-          <w:szCs w:val="21"/>
-        </w:rPr>
-        <w:t xml:space="preserve">Slot_ slot_type_;               </w:t>
+        </w:rPr>
+        <w:t xml:space="preserve">Slot_ slot_type_;              </w:t>
+      </w:r>
+    </w:p>
+    <w:p>
+      <w:pPr>
+        <w:pStyle w:val="HTML"/>
+        <w:shd w:val="clear" w:color="auto" w:fill="FFFFFF"/>
+        <w:rPr>
+          <w:rFonts w:ascii="Consolas" w:hAnsi="Consolas"/>
+          <w:color w:val="000000"/>
+        </w:rPr>
+      </w:pPr>
+      <w:r>
+        <w:rPr>
+          <w:rFonts w:ascii="Consolas" w:hAnsi="Consolas"/>
+          <w:color w:val="000000"/>
+        </w:rPr>
+        <w:t xml:space="preserve"> </w:t>
       </w:r>
       <w:r>
         <w:rPr>
           <w:rFonts w:ascii="Consolas" w:hAnsi="Consolas"/>
           <w:color w:val="057400"/>
-          <w:szCs w:val="21"/>
         </w:rPr>
         <w:t>//</w:t>
       </w:r>
@@ -247,7 +313,6 @@
         <w:rPr>
           <w:rFonts w:ascii="Consolas" w:hAnsi="Consolas" w:hint="eastAsia"/>
           <w:color w:val="057400"/>
-          <w:szCs w:val="21"/>
         </w:rPr>
         <w:t>Slot</w:t>
       </w:r>
@@ -255,7 +320,6 @@
         <w:rPr>
           <w:rFonts w:ascii="Consolas" w:hAnsi="Consolas" w:hint="eastAsia"/>
           <w:color w:val="057400"/>
-          <w:szCs w:val="21"/>
         </w:rPr>
         <w:t>要么是</w:t>
       </w:r>
@@ -263,7 +327,6 @@
         <w:rPr>
           <w:rFonts w:ascii="Consolas" w:hAnsi="Consolas" w:hint="eastAsia"/>
           <w:color w:val="057400"/>
-          <w:szCs w:val="21"/>
         </w:rPr>
         <w:t>value</w:t>
       </w:r>
@@ -271,7 +334,6 @@
         <w:rPr>
           <w:rFonts w:ascii="Consolas" w:hAnsi="Consolas"/>
           <w:color w:val="057400"/>
-          <w:szCs w:val="21"/>
         </w:rPr>
         <w:t>_type</w:t>
       </w:r>
@@ -279,7 +341,6 @@
         <w:rPr>
           <w:rFonts w:ascii="Consolas" w:hAnsi="Consolas"/>
           <w:color w:val="057400"/>
-          <w:szCs w:val="21"/>
         </w:rPr>
         <w:t>，</w:t>
       </w:r>
@@ -287,7 +348,6 @@
         <w:rPr>
           <w:rFonts w:ascii="Consolas" w:hAnsi="Consolas" w:hint="eastAsia"/>
           <w:color w:val="057400"/>
-          <w:szCs w:val="21"/>
         </w:rPr>
         <w:t>要么是</w:t>
       </w:r>
@@ -295,7 +355,6 @@
         <w:rPr>
           <w:rFonts w:ascii="Consolas" w:hAnsi="Consolas" w:hint="eastAsia"/>
           <w:color w:val="057400"/>
-          <w:szCs w:val="21"/>
         </w:rPr>
         <w:t>S</w:t>
       </w:r>
@@ -303,7 +362,6 @@
         <w:rPr>
           <w:rFonts w:ascii="Consolas" w:hAnsi="Consolas"/>
           <w:color w:val="057400"/>
-          <w:szCs w:val="21"/>
         </w:rPr>
         <w:t>lot*</w:t>
       </w:r>
@@ -311,7 +369,6 @@
         <w:rPr>
           <w:rFonts w:ascii="Consolas" w:hAnsi="Consolas"/>
           <w:color w:val="057400"/>
-          <w:szCs w:val="21"/>
         </w:rPr>
         <w:t>，</w:t>
       </w:r>
@@ -319,7 +376,6 @@
         <w:rPr>
           <w:rFonts w:ascii="Consolas" w:hAnsi="Consolas" w:hint="eastAsia"/>
           <w:color w:val="057400"/>
-          <w:szCs w:val="21"/>
         </w:rPr>
         <w:t>大小为两个的较大值</w:t>
       </w:r>
@@ -327,7 +383,6 @@
         <w:rPr>
           <w:rFonts w:ascii="Consolas" w:hAnsi="Consolas"/>
           <w:color w:val="057400"/>
-          <w:szCs w:val="21"/>
         </w:rPr>
         <w:br/>
         <w:t xml:space="preserve">  </w:t>
@@ -336,7 +391,6 @@
         <w:rPr>
           <w:rFonts w:ascii="Consolas" w:hAnsi="Consolas"/>
           <w:color w:val="AA0D91"/>
-          <w:szCs w:val="21"/>
         </w:rPr>
         <w:t xml:space="preserve">typedef </w:t>
       </w:r>
@@ -344,7 +398,6 @@
         <w:rPr>
           <w:rFonts w:ascii="Consolas" w:hAnsi="Consolas"/>
           <w:color w:val="000000"/>
-          <w:szCs w:val="21"/>
         </w:rPr>
         <w:t>Slot_* slot_pointer_;</w:t>
       </w:r>
@@ -352,7 +405,6 @@
         <w:rPr>
           <w:rFonts w:ascii="Consolas" w:hAnsi="Consolas"/>
           <w:color w:val="000000"/>
-          <w:szCs w:val="21"/>
         </w:rPr>
         <w:br/>
       </w:r>
@@ -360,7 +412,6 @@
         <w:rPr>
           <w:rFonts w:ascii="Consolas" w:hAnsi="Consolas"/>
           <w:color w:val="000000"/>
-          <w:szCs w:val="21"/>
         </w:rPr>
         <w:br/>
         <w:t xml:space="preserve">  </w:t>
@@ -369,8 +420,6 @@
         <w:rPr>
           <w:rFonts w:ascii="Consolas" w:hAnsi="Consolas"/>
           <w:color w:val="000000"/>
-          <w:sz w:val="21"/>
-          <w:szCs w:val="21"/>
           <w:shd w:val="clear" w:color="auto" w:fill="E4E4FF"/>
         </w:rPr>
         <w:t>slot_pointer_</w:t>
@@ -379,8 +428,6 @@
         <w:rPr>
           <w:rFonts w:ascii="Consolas" w:hAnsi="Consolas"/>
           <w:color w:val="000000"/>
-          <w:sz w:val="21"/>
-          <w:szCs w:val="21"/>
         </w:rPr>
         <w:t xml:space="preserve"> </w:t>
       </w:r>
@@ -388,8 +435,6 @@
         <w:rPr>
           <w:rFonts w:ascii="Consolas" w:hAnsi="Consolas"/>
           <w:color w:val="660E7A"/>
-          <w:sz w:val="21"/>
-          <w:szCs w:val="21"/>
         </w:rPr>
         <w:t>currentBlock_</w:t>
       </w:r>
@@ -397,8 +442,6 @@
         <w:rPr>
           <w:rFonts w:ascii="Consolas" w:hAnsi="Consolas"/>
           <w:color w:val="000000"/>
-          <w:sz w:val="21"/>
-          <w:szCs w:val="21"/>
         </w:rPr>
         <w:t xml:space="preserve">;            </w:t>
       </w:r>
@@ -406,8 +449,6 @@
         <w:rPr>
           <w:rFonts w:ascii="Consolas" w:hAnsi="Consolas"/>
           <w:color w:val="057400"/>
-          <w:sz w:val="21"/>
-          <w:szCs w:val="21"/>
         </w:rPr>
         <w:t>//block list</w:t>
       </w:r>
@@ -415,8 +456,6 @@
         <w:rPr>
           <w:rFonts w:hint="eastAsia"/>
           <w:color w:val="057400"/>
-          <w:sz w:val="21"/>
-          <w:szCs w:val="21"/>
         </w:rPr>
         <w:t>头指针</w:t>
       </w:r>
@@ -424,8 +463,6 @@
         <w:rPr>
           <w:rFonts w:hint="eastAsia"/>
           <w:color w:val="057400"/>
-          <w:sz w:val="21"/>
-          <w:szCs w:val="21"/>
         </w:rPr>
         <w:br/>
       </w:r>
@@ -433,28 +470,14 @@
         <w:rPr>
           <w:rFonts w:ascii="Consolas" w:hAnsi="Consolas"/>
           <w:color w:val="000000"/>
-          <w:sz w:val="21"/>
-          <w:szCs w:val="21"/>
           <w:shd w:val="clear" w:color="auto" w:fill="E4E4FF"/>
         </w:rPr>
-        <w:t xml:space="preserve">  </w:t>
+        <w:t xml:space="preserve">  slot_pointer_</w:t>
       </w:r>
       <w:r>
         <w:rPr>
           <w:rFonts w:ascii="Consolas" w:hAnsi="Consolas"/>
           <w:color w:val="000000"/>
-          <w:sz w:val="21"/>
-          <w:szCs w:val="21"/>
-          <w:shd w:val="clear" w:color="auto" w:fill="E4E4FF"/>
-        </w:rPr>
-        <w:t>slot_pointer_</w:t>
-      </w:r>
-      <w:r>
-        <w:rPr>
-          <w:rFonts w:ascii="Consolas" w:hAnsi="Consolas"/>
-          <w:color w:val="000000"/>
-          <w:sz w:val="21"/>
-          <w:szCs w:val="21"/>
         </w:rPr>
         <w:t xml:space="preserve"> </w:t>
       </w:r>
@@ -462,8 +485,6 @@
         <w:rPr>
           <w:rFonts w:ascii="Consolas" w:hAnsi="Consolas"/>
           <w:color w:val="660E7A"/>
-          <w:sz w:val="21"/>
-          <w:szCs w:val="21"/>
         </w:rPr>
         <w:t>currentSlot_</w:t>
       </w:r>
@@ -471,17 +492,23 @@
         <w:rPr>
           <w:rFonts w:ascii="Consolas" w:hAnsi="Consolas"/>
           <w:color w:val="000000"/>
-          <w:sz w:val="21"/>
-          <w:szCs w:val="21"/>
         </w:rPr>
         <w:t xml:space="preserve">;             </w:t>
       </w:r>
+    </w:p>
+    <w:p>
+      <w:pPr>
+        <w:pStyle w:val="HTML"/>
+        <w:shd w:val="clear" w:color="auto" w:fill="FFFFFF"/>
+        <w:rPr>
+          <w:rFonts w:ascii="Consolas" w:hAnsi="Consolas"/>
+          <w:color w:val="000000"/>
+        </w:rPr>
+      </w:pPr>
       <w:r>
         <w:rPr>
           <w:rFonts w:ascii="Consolas" w:hAnsi="Consolas"/>
           <w:color w:val="057400"/>
-          <w:sz w:val="21"/>
-          <w:szCs w:val="21"/>
         </w:rPr>
         <w:t>//</w:t>
       </w:r>
@@ -489,8 +516,6 @@
         <w:rPr>
           <w:rFonts w:hint="eastAsia"/>
           <w:color w:val="057400"/>
-          <w:sz w:val="21"/>
-          <w:szCs w:val="21"/>
         </w:rPr>
         <w:t>当前可用的第一个</w:t>
       </w:r>
@@ -498,8 +523,6 @@
         <w:rPr>
           <w:rFonts w:ascii="Consolas" w:hAnsi="Consolas"/>
           <w:color w:val="057400"/>
-          <w:sz w:val="21"/>
-          <w:szCs w:val="21"/>
         </w:rPr>
         <w:t>slot</w:t>
       </w:r>
@@ -507,8 +530,6 @@
         <w:rPr>
           <w:rFonts w:hint="eastAsia"/>
           <w:color w:val="057400"/>
-          <w:sz w:val="21"/>
-          <w:szCs w:val="21"/>
         </w:rPr>
         <w:t>的位置，即可以存放</w:t>
       </w:r>
@@ -516,8 +537,6 @@
         <w:rPr>
           <w:rFonts w:ascii="Consolas" w:hAnsi="Consolas"/>
           <w:color w:val="057400"/>
-          <w:sz w:val="21"/>
-          <w:szCs w:val="21"/>
         </w:rPr>
         <w:t>value_type</w:t>
       </w:r>
@@ -525,8 +544,6 @@
         <w:rPr>
           <w:rFonts w:hint="eastAsia"/>
           <w:color w:val="057400"/>
-          <w:sz w:val="21"/>
-          <w:szCs w:val="21"/>
         </w:rPr>
         <w:t>数据的位置</w:t>
       </w:r>
@@ -534,8 +551,6 @@
         <w:rPr>
           <w:rFonts w:hint="eastAsia"/>
           <w:color w:val="057400"/>
-          <w:sz w:val="21"/>
-          <w:szCs w:val="21"/>
         </w:rPr>
         <w:br/>
       </w:r>
@@ -543,28 +558,14 @@
         <w:rPr>
           <w:rFonts w:ascii="Consolas" w:hAnsi="Consolas"/>
           <w:color w:val="000000"/>
-          <w:sz w:val="21"/>
-          <w:szCs w:val="21"/>
           <w:shd w:val="clear" w:color="auto" w:fill="E4E4FF"/>
         </w:rPr>
-        <w:t xml:space="preserve">  </w:t>
+        <w:t xml:space="preserve">  slot_pointer_</w:t>
       </w:r>
       <w:r>
         <w:rPr>
           <w:rFonts w:ascii="Consolas" w:hAnsi="Consolas"/>
           <w:color w:val="000000"/>
-          <w:sz w:val="21"/>
-          <w:szCs w:val="21"/>
-          <w:shd w:val="clear" w:color="auto" w:fill="E4E4FF"/>
-        </w:rPr>
-        <w:t>slot_pointer_</w:t>
-      </w:r>
-      <w:r>
-        <w:rPr>
-          <w:rFonts w:ascii="Consolas" w:hAnsi="Consolas"/>
-          <w:color w:val="000000"/>
-          <w:sz w:val="21"/>
-          <w:szCs w:val="21"/>
         </w:rPr>
         <w:t xml:space="preserve"> </w:t>
       </w:r>
@@ -572,8 +573,6 @@
         <w:rPr>
           <w:rFonts w:ascii="Consolas" w:hAnsi="Consolas"/>
           <w:color w:val="660E7A"/>
-          <w:sz w:val="21"/>
-          <w:szCs w:val="21"/>
         </w:rPr>
         <w:t>lastSlot_</w:t>
       </w:r>
@@ -581,8 +580,6 @@
         <w:rPr>
           <w:rFonts w:ascii="Consolas" w:hAnsi="Consolas"/>
           <w:color w:val="000000"/>
-          <w:sz w:val="21"/>
-          <w:szCs w:val="21"/>
         </w:rPr>
         <w:t xml:space="preserve">;                </w:t>
       </w:r>
@@ -590,8 +587,6 @@
         <w:rPr>
           <w:rFonts w:ascii="Consolas" w:hAnsi="Consolas"/>
           <w:color w:val="057400"/>
-          <w:sz w:val="21"/>
-          <w:szCs w:val="21"/>
         </w:rPr>
         <w:t>//</w:t>
       </w:r>
@@ -599,8 +594,6 @@
         <w:rPr>
           <w:rFonts w:hint="eastAsia"/>
           <w:color w:val="057400"/>
-          <w:sz w:val="21"/>
-          <w:szCs w:val="21"/>
         </w:rPr>
         <w:t>最后一个</w:t>
       </w:r>
@@ -608,8 +601,6 @@
         <w:rPr>
           <w:rFonts w:ascii="Consolas" w:hAnsi="Consolas"/>
           <w:color w:val="057400"/>
-          <w:sz w:val="21"/>
-          <w:szCs w:val="21"/>
         </w:rPr>
         <w:t>slot</w:t>
       </w:r>
@@ -617,8 +608,6 @@
         <w:rPr>
           <w:rFonts w:hint="eastAsia"/>
           <w:color w:val="057400"/>
-          <w:sz w:val="21"/>
-          <w:szCs w:val="21"/>
         </w:rPr>
         <w:t>的位置</w:t>
       </w:r>
@@ -626,8 +615,6 @@
         <w:rPr>
           <w:rFonts w:hint="eastAsia"/>
           <w:color w:val="057400"/>
-          <w:sz w:val="21"/>
-          <w:szCs w:val="21"/>
         </w:rPr>
         <w:br/>
       </w:r>
@@ -635,28 +622,14 @@
         <w:rPr>
           <w:rFonts w:ascii="Consolas" w:hAnsi="Consolas"/>
           <w:color w:val="000000"/>
-          <w:sz w:val="21"/>
-          <w:szCs w:val="21"/>
           <w:shd w:val="clear" w:color="auto" w:fill="E4E4FF"/>
         </w:rPr>
-        <w:t xml:space="preserve">  </w:t>
+        <w:t xml:space="preserve">  slot_pointer_</w:t>
       </w:r>
       <w:r>
         <w:rPr>
           <w:rFonts w:ascii="Consolas" w:hAnsi="Consolas"/>
           <w:color w:val="000000"/>
-          <w:sz w:val="21"/>
-          <w:szCs w:val="21"/>
-          <w:shd w:val="clear" w:color="auto" w:fill="E4E4FF"/>
-        </w:rPr>
-        <w:t>slot_pointer_</w:t>
-      </w:r>
-      <w:r>
-        <w:rPr>
-          <w:rFonts w:ascii="Consolas" w:hAnsi="Consolas"/>
-          <w:color w:val="000000"/>
-          <w:sz w:val="21"/>
-          <w:szCs w:val="21"/>
         </w:rPr>
         <w:t xml:space="preserve"> </w:t>
       </w:r>
@@ -664,8 +637,6 @@
         <w:rPr>
           <w:rFonts w:ascii="Consolas" w:hAnsi="Consolas"/>
           <w:color w:val="660E7A"/>
-          <w:sz w:val="21"/>
-          <w:szCs w:val="21"/>
         </w:rPr>
         <w:t>freeSlots_</w:t>
       </w:r>
@@ -673,8 +644,6 @@
         <w:rPr>
           <w:rFonts w:ascii="Consolas" w:hAnsi="Consolas"/>
           <w:color w:val="000000"/>
-          <w:sz w:val="21"/>
-          <w:szCs w:val="21"/>
         </w:rPr>
         <w:t xml:space="preserve">;               </w:t>
       </w:r>
@@ -682,8 +651,6 @@
         <w:rPr>
           <w:rFonts w:ascii="Consolas" w:hAnsi="Consolas"/>
           <w:color w:val="057400"/>
-          <w:sz w:val="21"/>
-          <w:szCs w:val="21"/>
         </w:rPr>
         <w:t>//</w:t>
       </w:r>
@@ -691,8 +658,6 @@
         <w:rPr>
           <w:rFonts w:hint="eastAsia"/>
           <w:color w:val="057400"/>
-          <w:sz w:val="21"/>
-          <w:szCs w:val="21"/>
         </w:rPr>
         <w:t>空闲链表头指针</w:t>
       </w:r>
@@ -720,564 +685,934 @@
           <w:tab w:val="left" w:pos="14656"/>
         </w:tabs>
         <w:jc w:val="left"/>
-      </w:pPr>
-    </w:p>
-    <w:p/>
-    <w:p>
-      <w:r>
-        <w:rPr>
-          <w:rFonts w:hint="eastAsia"/>
+        <w:rPr>
+          <w:sz w:val="24"/>
+          <w:szCs w:val="24"/>
+        </w:rPr>
+      </w:pPr>
+    </w:p>
+    <w:p>
+      <w:pPr>
+        <w:rPr>
+          <w:sz w:val="24"/>
+          <w:szCs w:val="24"/>
+        </w:rPr>
+      </w:pPr>
+    </w:p>
+    <w:p>
+      <w:pPr>
+        <w:rPr>
+          <w:b/>
+          <w:sz w:val="24"/>
+          <w:szCs w:val="24"/>
+        </w:rPr>
+      </w:pPr>
+      <w:r>
+        <w:rPr>
+          <w:rFonts w:hint="eastAsia"/>
+          <w:b/>
+          <w:sz w:val="24"/>
+          <w:szCs w:val="24"/>
         </w:rPr>
         <w:t>将对象的构造分为两个部分：</w:t>
       </w:r>
       <w:r>
         <w:rPr>
           <w:rFonts w:hint="eastAsia"/>
+          <w:b/>
+          <w:sz w:val="24"/>
+          <w:szCs w:val="24"/>
         </w:rPr>
         <w:t>1</w:t>
       </w:r>
       <w:r>
         <w:rPr>
           <w:rFonts w:hint="eastAsia"/>
+          <w:b/>
+          <w:sz w:val="24"/>
+          <w:szCs w:val="24"/>
         </w:rPr>
         <w:t>，分配内存</w:t>
       </w:r>
       <w:r>
         <w:rPr>
           <w:rFonts w:hint="eastAsia"/>
+          <w:b/>
+          <w:sz w:val="24"/>
+          <w:szCs w:val="24"/>
+        </w:rPr>
+        <w:t xml:space="preserve"> 2</w:t>
+      </w:r>
+      <w:r>
+        <w:rPr>
+          <w:rFonts w:hint="eastAsia"/>
+          <w:b/>
+          <w:sz w:val="24"/>
+          <w:szCs w:val="24"/>
+        </w:rPr>
+        <w:t>，对象构造</w:t>
+      </w:r>
+      <w:r>
+        <w:rPr>
+          <w:b/>
+          <w:sz w:val="24"/>
+          <w:szCs w:val="24"/>
+        </w:rPr>
+        <w:t>。</w:t>
+      </w:r>
+      <w:r>
+        <w:rPr>
+          <w:rFonts w:hint="eastAsia"/>
+          <w:b/>
+          <w:sz w:val="24"/>
+          <w:szCs w:val="24"/>
+        </w:rPr>
+        <w:t>分别对应于类的成员函数</w:t>
+      </w:r>
+      <w:r>
+        <w:rPr>
+          <w:rFonts w:hint="eastAsia"/>
+          <w:b/>
+          <w:sz w:val="24"/>
+          <w:szCs w:val="24"/>
+        </w:rPr>
+        <w:t>alloca</w:t>
+      </w:r>
+      <w:r>
+        <w:rPr>
+          <w:b/>
+          <w:sz w:val="24"/>
+          <w:szCs w:val="24"/>
+        </w:rPr>
+        <w:t>te</w:t>
+      </w:r>
+      <w:r>
+        <w:rPr>
+          <w:rFonts w:hint="eastAsia"/>
+          <w:b/>
+          <w:sz w:val="24"/>
+          <w:szCs w:val="24"/>
+        </w:rPr>
+        <w:t>和</w:t>
+      </w:r>
+      <w:r>
+        <w:rPr>
+          <w:rFonts w:hint="eastAsia"/>
+          <w:b/>
+          <w:sz w:val="24"/>
+          <w:szCs w:val="24"/>
+        </w:rPr>
+        <w:t>construct</w:t>
+      </w:r>
+      <w:r>
+        <w:rPr>
+          <w:b/>
+          <w:sz w:val="24"/>
+          <w:szCs w:val="24"/>
+        </w:rPr>
+        <w:t>。</w:t>
+      </w:r>
+    </w:p>
+    <w:p>
+      <w:pPr>
+        <w:rPr>
+          <w:sz w:val="24"/>
+          <w:szCs w:val="24"/>
+        </w:rPr>
+      </w:pPr>
+    </w:p>
+    <w:p>
+      <w:pPr>
+        <w:rPr>
+          <w:sz w:val="24"/>
+          <w:szCs w:val="24"/>
+        </w:rPr>
+      </w:pPr>
+      <w:r>
+        <w:rPr>
+          <w:rFonts w:hint="eastAsia"/>
+          <w:sz w:val="24"/>
+          <w:szCs w:val="24"/>
+        </w:rPr>
+        <w:t>内存池由一块一块的</w:t>
+      </w:r>
+      <w:r>
+        <w:rPr>
+          <w:rFonts w:hint="eastAsia"/>
+          <w:sz w:val="24"/>
+          <w:szCs w:val="24"/>
+        </w:rPr>
+        <w:t>block</w:t>
+      </w:r>
+      <w:r>
+        <w:rPr>
+          <w:rFonts w:hint="eastAsia"/>
+          <w:sz w:val="24"/>
+          <w:szCs w:val="24"/>
+        </w:rPr>
+        <w:t>组成，</w:t>
+      </w:r>
+      <w:r>
+        <w:rPr>
+          <w:rFonts w:hint="eastAsia"/>
+          <w:sz w:val="24"/>
+          <w:szCs w:val="24"/>
+        </w:rPr>
+        <w:t>block</w:t>
+      </w:r>
+      <w:r>
+        <w:rPr>
+          <w:rFonts w:hint="eastAsia"/>
+          <w:sz w:val="24"/>
+          <w:szCs w:val="24"/>
+        </w:rPr>
+        <w:t>之间通过链表相连。当内存池的内存不够时，通过</w:t>
+      </w:r>
+      <w:r>
+        <w:rPr>
+          <w:rFonts w:hint="eastAsia"/>
+          <w:sz w:val="24"/>
+          <w:szCs w:val="24"/>
+        </w:rPr>
+        <w:t>allocate</w:t>
+      </w:r>
+      <w:r>
+        <w:rPr>
+          <w:sz w:val="24"/>
+          <w:szCs w:val="24"/>
+        </w:rPr>
+        <w:t>Block</w:t>
+      </w:r>
+      <w:r>
+        <w:rPr>
+          <w:rFonts w:hint="eastAsia"/>
+          <w:sz w:val="24"/>
+          <w:szCs w:val="24"/>
+        </w:rPr>
+        <w:t>(</w:t>
+      </w:r>
+      <w:r>
+        <w:rPr>
+          <w:sz w:val="24"/>
+          <w:szCs w:val="24"/>
+        </w:rPr>
+        <w:t>)</w:t>
+      </w:r>
+      <w:r>
+        <w:rPr>
+          <w:rFonts w:hint="eastAsia"/>
+          <w:sz w:val="24"/>
+          <w:szCs w:val="24"/>
+        </w:rPr>
+        <w:t>申请新的</w:t>
+      </w:r>
+      <w:r>
+        <w:rPr>
+          <w:rFonts w:hint="eastAsia"/>
+          <w:sz w:val="24"/>
+          <w:szCs w:val="24"/>
+        </w:rPr>
+        <w:t>block</w:t>
+      </w:r>
+      <w:r>
+        <w:rPr>
+          <w:rFonts w:hint="eastAsia"/>
+          <w:sz w:val="24"/>
+          <w:szCs w:val="24"/>
+        </w:rPr>
+        <w:t>加入。</w:t>
+      </w:r>
+      <w:r>
+        <w:rPr>
+          <w:rFonts w:hint="eastAsia"/>
+          <w:sz w:val="24"/>
+          <w:szCs w:val="24"/>
+        </w:rPr>
+        <w:t>将每个</w:t>
+      </w:r>
+      <w:r>
+        <w:rPr>
+          <w:sz w:val="24"/>
+          <w:szCs w:val="24"/>
+        </w:rPr>
+        <w:t>block</w:t>
+      </w:r>
+      <w:r>
+        <w:rPr>
+          <w:rFonts w:hint="eastAsia"/>
+          <w:sz w:val="24"/>
+          <w:szCs w:val="24"/>
+        </w:rPr>
+        <w:t>按照内存池中的存储类型</w:t>
+      </w:r>
+      <w:r>
+        <w:rPr>
+          <w:rFonts w:hint="eastAsia"/>
+          <w:sz w:val="24"/>
+          <w:szCs w:val="24"/>
+        </w:rPr>
+        <w:t>value</w:t>
+      </w:r>
+      <w:r>
+        <w:rPr>
+          <w:sz w:val="24"/>
+          <w:szCs w:val="24"/>
+        </w:rPr>
+        <w:t>_type</w:t>
+      </w:r>
+      <w:r>
+        <w:rPr>
+          <w:rFonts w:hint="eastAsia"/>
+          <w:sz w:val="24"/>
+          <w:szCs w:val="24"/>
+        </w:rPr>
+        <w:t>划分成一个一个的</w:t>
+      </w:r>
+      <w:r>
+        <w:rPr>
+          <w:rFonts w:hint="eastAsia"/>
+          <w:sz w:val="24"/>
+          <w:szCs w:val="24"/>
+        </w:rPr>
+        <w:t>slot</w:t>
+      </w:r>
+      <w:r>
+        <w:rPr>
+          <w:rFonts w:hint="eastAsia"/>
+          <w:sz w:val="24"/>
+          <w:szCs w:val="24"/>
+        </w:rPr>
+        <w:t>。</w:t>
+      </w:r>
+      <w:r>
+        <w:rPr>
+          <w:rFonts w:hint="eastAsia"/>
+          <w:sz w:val="24"/>
+          <w:szCs w:val="24"/>
+        </w:rPr>
+        <w:t>每个对象内存占用</w:t>
+      </w:r>
+      <w:r>
+        <w:rPr>
+          <w:rFonts w:hint="eastAsia"/>
+          <w:sz w:val="24"/>
+          <w:szCs w:val="24"/>
+        </w:rPr>
+        <w:t>block</w:t>
+      </w:r>
+      <w:r>
+        <w:rPr>
+          <w:rFonts w:hint="eastAsia"/>
+          <w:sz w:val="24"/>
+          <w:szCs w:val="24"/>
+        </w:rPr>
+        <w:t>中的一个</w:t>
+      </w:r>
+      <w:r>
+        <w:rPr>
+          <w:rFonts w:hint="eastAsia"/>
+          <w:sz w:val="24"/>
+          <w:szCs w:val="24"/>
+        </w:rPr>
+        <w:t>slot</w:t>
+      </w:r>
+      <w:r>
+        <w:rPr>
+          <w:sz w:val="24"/>
+          <w:szCs w:val="24"/>
         </w:rPr>
         <w:t xml:space="preserve"> </w:t>
       </w:r>
-      <w:r>
-        <w:rPr>
-          <w:rFonts w:hint="eastAsia"/>
+    </w:p>
+    <w:p>
+      <w:pPr>
+        <w:rPr>
+          <w:sz w:val="24"/>
+          <w:szCs w:val="24"/>
+        </w:rPr>
+      </w:pPr>
+    </w:p>
+    <w:p>
+      <w:pPr>
+        <w:rPr>
+          <w:sz w:val="24"/>
+          <w:szCs w:val="24"/>
+        </w:rPr>
+      </w:pPr>
+      <w:r>
+        <w:rPr>
+          <w:rFonts w:hint="eastAsia"/>
+          <w:sz w:val="24"/>
+          <w:szCs w:val="24"/>
+        </w:rPr>
+        <w:t>内存池创建时，</w:t>
+      </w:r>
+      <w:r>
+        <w:rPr>
+          <w:rFonts w:hint="eastAsia"/>
+          <w:sz w:val="24"/>
+          <w:szCs w:val="24"/>
+        </w:rPr>
+        <w:t>并不分配内存，当有内存需求，即调用</w:t>
+      </w:r>
+      <w:r>
+        <w:rPr>
+          <w:rFonts w:hint="eastAsia"/>
+          <w:sz w:val="24"/>
+          <w:szCs w:val="24"/>
+        </w:rPr>
+        <w:t>allocate</w:t>
+      </w:r>
+      <w:r>
+        <w:rPr>
+          <w:rFonts w:hint="eastAsia"/>
+          <w:sz w:val="24"/>
+          <w:szCs w:val="24"/>
+        </w:rPr>
+        <w:t>时，如果发现内存池中没有内存，则调用</w:t>
+      </w:r>
+      <w:r>
+        <w:rPr>
+          <w:rFonts w:hint="eastAsia"/>
+          <w:sz w:val="24"/>
+          <w:szCs w:val="24"/>
+        </w:rPr>
+        <w:t>allocate</w:t>
+      </w:r>
+      <w:r>
+        <w:rPr>
+          <w:sz w:val="24"/>
+          <w:szCs w:val="24"/>
+        </w:rPr>
+        <w:t>Block</w:t>
+      </w:r>
+      <w:r>
+        <w:rPr>
+          <w:rFonts w:hint="eastAsia"/>
+          <w:sz w:val="24"/>
+          <w:szCs w:val="24"/>
+        </w:rPr>
+        <w:t>分配一个</w:t>
+      </w:r>
+      <w:r>
+        <w:rPr>
+          <w:rFonts w:hint="eastAsia"/>
+          <w:sz w:val="24"/>
+          <w:szCs w:val="24"/>
+        </w:rPr>
+        <w:t>block</w:t>
+      </w:r>
+      <w:r>
+        <w:rPr>
+          <w:rFonts w:hint="eastAsia"/>
+          <w:sz w:val="24"/>
+          <w:szCs w:val="24"/>
+        </w:rPr>
+        <w:t>。</w:t>
+      </w:r>
+    </w:p>
+    <w:p>
+      <w:pPr>
+        <w:rPr>
+          <w:sz w:val="24"/>
+          <w:szCs w:val="24"/>
+        </w:rPr>
+      </w:pPr>
+    </w:p>
+    <w:p>
+      <w:pPr>
+        <w:rPr>
+          <w:sz w:val="24"/>
+          <w:szCs w:val="24"/>
+        </w:rPr>
+      </w:pPr>
+      <w:r>
+        <w:rPr>
+          <w:rFonts w:hint="eastAsia"/>
+          <w:sz w:val="24"/>
+          <w:szCs w:val="24"/>
+        </w:rPr>
+        <w:t>当对象析构之后，并不释放占用的内存空间，而是将其加入</w:t>
+      </w:r>
+      <w:r>
+        <w:rPr>
+          <w:rFonts w:hint="eastAsia"/>
+          <w:sz w:val="24"/>
+          <w:szCs w:val="24"/>
+        </w:rPr>
+        <w:t>free</w:t>
+      </w:r>
+      <w:r>
+        <w:rPr>
+          <w:sz w:val="24"/>
+          <w:szCs w:val="24"/>
+        </w:rPr>
+        <w:t>slot</w:t>
+      </w:r>
+      <w:r>
+        <w:rPr>
+          <w:rFonts w:hint="eastAsia"/>
+          <w:sz w:val="24"/>
+          <w:szCs w:val="24"/>
+        </w:rPr>
+        <w:t>空闲链表中。</w:t>
+      </w:r>
+      <w:r>
+        <w:rPr>
+          <w:rFonts w:hint="eastAsia"/>
+          <w:sz w:val="24"/>
+          <w:szCs w:val="24"/>
+        </w:rPr>
+        <w:t>表明可以在这部分内存构造对象。</w:t>
+      </w:r>
+    </w:p>
+    <w:p>
+      <w:pPr>
+        <w:rPr>
+          <w:sz w:val="24"/>
+          <w:szCs w:val="24"/>
+        </w:rPr>
+      </w:pPr>
+    </w:p>
+    <w:p>
+      <w:pPr>
+        <w:rPr>
+          <w:sz w:val="24"/>
+          <w:szCs w:val="24"/>
+        </w:rPr>
+      </w:pPr>
+      <w:r>
+        <w:rPr>
+          <w:rFonts w:hint="eastAsia"/>
+          <w:sz w:val="24"/>
+          <w:szCs w:val="24"/>
+        </w:rPr>
+        <w:t>有内存请求时，首先判断</w:t>
+      </w:r>
+      <w:r>
+        <w:rPr>
+          <w:rFonts w:hint="eastAsia"/>
+          <w:sz w:val="24"/>
+          <w:szCs w:val="24"/>
+        </w:rPr>
+        <w:t>free</w:t>
+      </w:r>
+      <w:r>
+        <w:rPr>
+          <w:sz w:val="24"/>
+          <w:szCs w:val="24"/>
+        </w:rPr>
+        <w:t>slot</w:t>
+      </w:r>
+      <w:r>
+        <w:rPr>
+          <w:rFonts w:hint="eastAsia"/>
+          <w:sz w:val="24"/>
+          <w:szCs w:val="24"/>
+        </w:rPr>
+        <w:t>是否有空闲内存块存在，如果没有的话，</w:t>
+      </w:r>
+      <w:r>
+        <w:rPr>
+          <w:rFonts w:hint="eastAsia"/>
+          <w:sz w:val="24"/>
+          <w:szCs w:val="24"/>
+        </w:rPr>
+        <w:t>就看分配的</w:t>
+      </w:r>
+      <w:r>
+        <w:rPr>
+          <w:rFonts w:hint="eastAsia"/>
+          <w:sz w:val="24"/>
+          <w:szCs w:val="24"/>
+        </w:rPr>
+        <w:t>block</w:t>
+      </w:r>
+      <w:r>
+        <w:rPr>
+          <w:rFonts w:hint="eastAsia"/>
+          <w:sz w:val="24"/>
+          <w:szCs w:val="24"/>
+        </w:rPr>
+        <w:t>中是否还有空闲块，如果还没有，就新建一个</w:t>
+      </w:r>
+      <w:r>
+        <w:rPr>
+          <w:rFonts w:hint="eastAsia"/>
+          <w:sz w:val="24"/>
+          <w:szCs w:val="24"/>
+        </w:rPr>
+        <w:t>block</w:t>
+      </w:r>
+      <w:r>
+        <w:rPr>
+          <w:rFonts w:hint="eastAsia"/>
+          <w:sz w:val="24"/>
+          <w:szCs w:val="24"/>
+        </w:rPr>
+        <w:t>。</w:t>
+      </w:r>
+    </w:p>
+    <w:p>
+      <w:pPr>
+        <w:rPr>
+          <w:sz w:val="24"/>
+          <w:szCs w:val="24"/>
+        </w:rPr>
+      </w:pPr>
+    </w:p>
+    <w:p>
+      <w:pPr>
+        <w:rPr>
+          <w:b/>
+          <w:sz w:val="24"/>
+          <w:szCs w:val="24"/>
+        </w:rPr>
+      </w:pPr>
+      <w:r>
+        <w:rPr>
+          <w:rFonts w:hint="eastAsia"/>
+          <w:b/>
+          <w:sz w:val="24"/>
+          <w:szCs w:val="24"/>
+        </w:rPr>
+        <w:t>在内存池运行期间，内存池的大小只会增长不会减小。直到把内存池销毁之后，才会把所有的</w:t>
+      </w:r>
+      <w:r>
+        <w:rPr>
+          <w:rFonts w:hint="eastAsia"/>
+          <w:b/>
+          <w:sz w:val="24"/>
+          <w:szCs w:val="24"/>
+        </w:rPr>
+        <w:t>block</w:t>
+      </w:r>
+      <w:r>
+        <w:rPr>
+          <w:rFonts w:hint="eastAsia"/>
+          <w:b/>
+          <w:sz w:val="24"/>
+          <w:szCs w:val="24"/>
+        </w:rPr>
+        <w:t>释放。</w:t>
+      </w:r>
+    </w:p>
+    <w:p>
+      <w:pPr>
+        <w:rPr>
+          <w:sz w:val="24"/>
+          <w:szCs w:val="24"/>
+        </w:rPr>
+      </w:pPr>
+    </w:p>
+    <w:p>
+      <w:pPr>
+        <w:rPr>
+          <w:sz w:val="24"/>
+          <w:szCs w:val="24"/>
+        </w:rPr>
+      </w:pPr>
+    </w:p>
+    <w:p>
+      <w:pPr>
+        <w:rPr>
+          <w:sz w:val="24"/>
+          <w:szCs w:val="24"/>
+        </w:rPr>
+      </w:pPr>
+      <w:r>
+        <w:rPr>
+          <w:rFonts w:hint="eastAsia"/>
+          <w:sz w:val="24"/>
+          <w:szCs w:val="24"/>
+        </w:rPr>
+        <w:t>实现的时候用到的重要的知识：</w:t>
+      </w:r>
+    </w:p>
+    <w:p>
+      <w:pPr>
+        <w:rPr>
+          <w:b/>
+          <w:sz w:val="24"/>
+          <w:szCs w:val="24"/>
+        </w:rPr>
+      </w:pPr>
+      <w:r>
+        <w:rPr>
+          <w:b/>
+          <w:sz w:val="24"/>
+          <w:szCs w:val="24"/>
+        </w:rPr>
+        <w:t>1</w:t>
+      </w:r>
+      <w:r>
+        <w:rPr>
+          <w:b/>
+          <w:sz w:val="24"/>
+          <w:szCs w:val="24"/>
+        </w:rPr>
+        <w:t>、</w:t>
+      </w:r>
+      <w:r>
+        <w:rPr>
+          <w:rFonts w:hint="eastAsia"/>
+          <w:b/>
+          <w:sz w:val="24"/>
+          <w:szCs w:val="24"/>
+        </w:rPr>
+        <w:t>基于</w:t>
+      </w:r>
+      <w:r>
+        <w:rPr>
+          <w:rFonts w:hint="eastAsia"/>
+          <w:b/>
+          <w:sz w:val="24"/>
+          <w:szCs w:val="24"/>
+        </w:rPr>
+        <w:t>STL</w:t>
+      </w:r>
+      <w:r>
+        <w:rPr>
+          <w:b/>
+          <w:sz w:val="24"/>
+          <w:szCs w:val="24"/>
+        </w:rPr>
+        <w:t xml:space="preserve"> </w:t>
+      </w:r>
+      <w:r>
+        <w:rPr>
+          <w:rFonts w:hint="eastAsia"/>
+          <w:b/>
+          <w:sz w:val="24"/>
+          <w:szCs w:val="24"/>
+        </w:rPr>
+        <w:t>allocate</w:t>
+      </w:r>
+      <w:r>
+        <w:rPr>
+          <w:b/>
+          <w:sz w:val="24"/>
+          <w:szCs w:val="24"/>
+        </w:rPr>
+        <w:t>r</w:t>
+      </w:r>
+      <w:r>
+        <w:rPr>
+          <w:rFonts w:hint="eastAsia"/>
+          <w:b/>
+          <w:sz w:val="24"/>
+          <w:szCs w:val="24"/>
+        </w:rPr>
+        <w:t>的架构</w:t>
+      </w:r>
+    </w:p>
+    <w:p>
+      <w:pPr>
+        <w:rPr>
+          <w:b/>
+          <w:sz w:val="24"/>
+          <w:szCs w:val="24"/>
+        </w:rPr>
+      </w:pPr>
+      <w:r>
+        <w:rPr>
+          <w:b/>
+          <w:sz w:val="24"/>
+          <w:szCs w:val="24"/>
         </w:rPr>
         <w:t>2</w:t>
       </w:r>
       <w:r>
         <w:rPr>
-          <w:rFonts w:hint="eastAsia"/>
-        </w:rPr>
-        <w:t>，对象构造</w:t>
-      </w:r>
-      <w:r>
-        <w:t>。</w:t>
-      </w:r>
-      <w:r>
-        <w:rPr>
-          <w:rFonts w:hint="eastAsia"/>
-        </w:rPr>
-        <w:t>分别对应于类的成员函数</w:t>
-      </w:r>
-      <w:r>
-        <w:rPr>
-          <w:rFonts w:hint="eastAsia"/>
-        </w:rPr>
-        <w:t>alloca</w:t>
-      </w:r>
-      <w:r>
-        <w:t>te</w:t>
-      </w:r>
-      <w:r>
-        <w:rPr>
-          <w:rFonts w:hint="eastAsia"/>
-        </w:rPr>
-        <w:t>和</w:t>
-      </w:r>
-      <w:r>
-        <w:rPr>
-          <w:rFonts w:hint="eastAsia"/>
-        </w:rPr>
-        <w:t>construct</w:t>
-      </w:r>
-      <w:r>
-        <w:t>。</w:t>
-      </w:r>
-    </w:p>
-    <w:p/>
-    <w:p>
-      <w:r>
-        <w:rPr>
-          <w:rFonts w:hint="eastAsia"/>
-        </w:rPr>
-        <w:t>内存池由一块一块的</w:t>
-      </w:r>
-      <w:r>
-        <w:rPr>
-          <w:rFonts w:hint="eastAsia"/>
-        </w:rPr>
-        <w:t>block</w:t>
-      </w:r>
-      <w:r>
-        <w:rPr>
-          <w:rFonts w:hint="eastAsia"/>
-        </w:rPr>
-        <w:t>组成，</w:t>
-      </w:r>
-      <w:r>
-        <w:rPr>
-          <w:rFonts w:hint="eastAsia"/>
-        </w:rPr>
-        <w:t>block</w:t>
-      </w:r>
-      <w:r>
-        <w:rPr>
-          <w:rFonts w:hint="eastAsia"/>
-        </w:rPr>
-        <w:t>之间通过链表相连。当内存池的内存不够时，通过</w:t>
-      </w:r>
-      <w:r>
-        <w:rPr>
-          <w:rFonts w:hint="eastAsia"/>
-        </w:rPr>
-        <w:t>allocate</w:t>
-      </w:r>
-      <w:r>
-        <w:t>Block</w:t>
-      </w:r>
-      <w:r>
-        <w:rPr>
-          <w:rFonts w:hint="eastAsia"/>
-        </w:rPr>
-        <w:t>(</w:t>
-      </w:r>
-      <w:r>
-        <w:t>)</w:t>
-      </w:r>
-      <w:r>
-        <w:rPr>
-          <w:rFonts w:hint="eastAsia"/>
-        </w:rPr>
-        <w:t>申请新的</w:t>
-      </w:r>
-      <w:r>
-        <w:rPr>
-          <w:rFonts w:hint="eastAsia"/>
-        </w:rPr>
-        <w:t>block</w:t>
-      </w:r>
-      <w:r>
-        <w:rPr>
-          <w:rFonts w:hint="eastAsia"/>
-        </w:rPr>
-        <w:t>加入。</w:t>
-      </w:r>
-      <w:r>
-        <w:rPr>
-          <w:rFonts w:hint="eastAsia"/>
-        </w:rPr>
-        <w:t>将每个</w:t>
-      </w:r>
-      <w:r>
-        <w:t>block</w:t>
-      </w:r>
-      <w:r>
-        <w:rPr>
-          <w:rFonts w:hint="eastAsia"/>
-        </w:rPr>
-        <w:t>按照内存池中的存储类型</w:t>
-      </w:r>
-      <w:r>
-        <w:rPr>
-          <w:rFonts w:hint="eastAsia"/>
-        </w:rPr>
-        <w:t>value</w:t>
-      </w:r>
-      <w:r>
-        <w:t>_type</w:t>
-      </w:r>
-      <w:r>
-        <w:rPr>
-          <w:rFonts w:hint="eastAsia"/>
-        </w:rPr>
-        <w:t>划分成一个一个的</w:t>
-      </w:r>
-      <w:r>
-        <w:rPr>
-          <w:rFonts w:hint="eastAsia"/>
-        </w:rPr>
-        <w:t>slot</w:t>
-      </w:r>
-      <w:r>
-        <w:rPr>
-          <w:rFonts w:hint="eastAsia"/>
-        </w:rPr>
-        <w:t>。</w:t>
-      </w:r>
-      <w:r>
-        <w:rPr>
-          <w:rFonts w:hint="eastAsia"/>
-        </w:rPr>
-        <w:t>每个对象内存占用</w:t>
-      </w:r>
-      <w:r>
-        <w:rPr>
-          <w:rFonts w:hint="eastAsia"/>
-        </w:rPr>
-        <w:t>block</w:t>
-      </w:r>
-      <w:r>
-        <w:rPr>
-          <w:rFonts w:hint="eastAsia"/>
-        </w:rPr>
-        <w:t>中的一个</w:t>
-      </w:r>
-      <w:r>
-        <w:rPr>
-          <w:rFonts w:hint="eastAsia"/>
-        </w:rPr>
-        <w:t>slot</w:t>
-      </w:r>
-      <w:r>
-        <w:t xml:space="preserve"> </w:t>
-      </w:r>
-    </w:p>
-    <w:p>
-      <w:pPr>
-        <w:rPr>
-          <w:rFonts w:hint="eastAsia"/>
-        </w:rPr>
-      </w:pPr>
-    </w:p>
-    <w:p>
-      <w:r>
-        <w:rPr>
-          <w:rFonts w:hint="eastAsia"/>
-        </w:rPr>
-        <w:t>内存池创建时，</w:t>
-      </w:r>
-      <w:r>
-        <w:rPr>
-          <w:rFonts w:hint="eastAsia"/>
-        </w:rPr>
-        <w:t>并不分配内存，当有内存需求，即调用</w:t>
-      </w:r>
-      <w:r>
-        <w:rPr>
-          <w:rFonts w:hint="eastAsia"/>
-        </w:rPr>
-        <w:t>allocate</w:t>
-      </w:r>
-      <w:r>
-        <w:rPr>
-          <w:rFonts w:hint="eastAsia"/>
-        </w:rPr>
-        <w:t>时，如果发现内存池中没有内存，则调用</w:t>
-      </w:r>
-      <w:r>
-        <w:rPr>
-          <w:rFonts w:hint="eastAsia"/>
-        </w:rPr>
-        <w:t>allocate</w:t>
-      </w:r>
-      <w:r>
-        <w:t>Block</w:t>
-      </w:r>
-      <w:r>
-        <w:rPr>
-          <w:rFonts w:hint="eastAsia"/>
-        </w:rPr>
-        <w:t>分配一个</w:t>
-      </w:r>
-      <w:r>
-        <w:rPr>
-          <w:rFonts w:hint="eastAsia"/>
-        </w:rPr>
-        <w:t>block</w:t>
-      </w:r>
-      <w:r>
-        <w:rPr>
-          <w:rFonts w:hint="eastAsia"/>
-        </w:rPr>
-        <w:t>。</w:t>
-      </w:r>
-    </w:p>
-    <w:p/>
-    <w:p>
-      <w:r>
-        <w:rPr>
-          <w:rFonts w:hint="eastAsia"/>
-        </w:rPr>
-        <w:t>当对象析构之后，并不释放占用的内存空间，而是将其加入</w:t>
-      </w:r>
-      <w:r>
-        <w:rPr>
-          <w:rFonts w:hint="eastAsia"/>
-        </w:rPr>
-        <w:t>free</w:t>
-      </w:r>
-      <w:r>
-        <w:t>slot</w:t>
-      </w:r>
-      <w:r>
-        <w:rPr>
-          <w:rFonts w:hint="eastAsia"/>
-        </w:rPr>
-        <w:t>空闲链表中。</w:t>
-      </w:r>
-      <w:r>
-        <w:rPr>
-          <w:rFonts w:hint="eastAsia"/>
-        </w:rPr>
-        <w:t>表明可以在这部分内存构造对象。</w:t>
-      </w:r>
-    </w:p>
-    <w:p/>
-    <w:p>
-      <w:r>
-        <w:rPr>
-          <w:rFonts w:hint="eastAsia"/>
-        </w:rPr>
-        <w:t>有内存请求时，首先判断</w:t>
-      </w:r>
-      <w:r>
-        <w:rPr>
-          <w:rFonts w:hint="eastAsia"/>
-        </w:rPr>
-        <w:t>free</w:t>
-      </w:r>
-      <w:r>
-        <w:t>slot</w:t>
-      </w:r>
-      <w:r>
-        <w:rPr>
-          <w:rFonts w:hint="eastAsia"/>
-        </w:rPr>
-        <w:t>是否有空闲内存块存在，如果没有的话，</w:t>
-      </w:r>
-      <w:r>
-        <w:rPr>
-          <w:rFonts w:hint="eastAsia"/>
-        </w:rPr>
-        <w:t>就看分配的</w:t>
-      </w:r>
-      <w:r>
-        <w:rPr>
-          <w:rFonts w:hint="eastAsia"/>
-        </w:rPr>
-        <w:t>block</w:t>
-      </w:r>
-      <w:r>
-        <w:rPr>
-          <w:rFonts w:hint="eastAsia"/>
-        </w:rPr>
-        <w:t>中是否还有空闲块，如果还没有，就新建一个</w:t>
-      </w:r>
-      <w:r>
-        <w:rPr>
-          <w:rFonts w:hint="eastAsia"/>
-        </w:rPr>
-        <w:t>block</w:t>
-      </w:r>
-      <w:r>
-        <w:rPr>
-          <w:rFonts w:hint="eastAsia"/>
-        </w:rPr>
-        <w:t>。</w:t>
-      </w:r>
-    </w:p>
-    <w:p>
-      <w:pPr>
-        <w:rPr>
-          <w:rFonts w:hint="eastAsia"/>
-        </w:rPr>
-      </w:pPr>
-    </w:p>
-    <w:p>
-      <w:pPr>
-        <w:rPr>
           <w:b/>
-        </w:rPr>
-      </w:pPr>
+          <w:sz w:val="24"/>
+          <w:szCs w:val="24"/>
+        </w:rPr>
+        <w:t>、</w:t>
+      </w:r>
       <w:r>
         <w:rPr>
           <w:rFonts w:hint="eastAsia"/>
           <w:b/>
-        </w:rPr>
-        <w:t>在内存池运行期间，内存池的大小只会增长不会减小。直到把内存池销毁之后，才会把所有的</w:t>
+          <w:sz w:val="24"/>
+          <w:szCs w:val="24"/>
+        </w:rPr>
+        <w:t>union</w:t>
       </w:r>
       <w:r>
         <w:rPr>
           <w:rFonts w:hint="eastAsia"/>
           <w:b/>
-        </w:rPr>
-        <w:t>block</w:t>
-      </w:r>
-      <w:r>
-        <w:rPr>
-          <w:rFonts w:hint="eastAsia"/>
+          <w:sz w:val="24"/>
+          <w:szCs w:val="24"/>
+        </w:rPr>
+        <w:t>结构体</w:t>
+      </w:r>
+    </w:p>
+    <w:p>
+      <w:pPr>
+        <w:rPr>
           <w:b/>
-        </w:rPr>
-        <w:t>释放。</w:t>
-      </w:r>
-    </w:p>
-    <w:p/>
-    <w:p/>
-    <w:p>
-      <w:r>
-        <w:rPr>
-          <w:rFonts w:hint="eastAsia"/>
-        </w:rPr>
-        <w:t>实现的时候用到的重要的知识：</w:t>
-      </w:r>
-    </w:p>
-    <w:p>
-      <w:r>
-        <w:t>1</w:t>
-      </w:r>
-      <w:r>
+          <w:sz w:val="24"/>
+          <w:szCs w:val="24"/>
+        </w:rPr>
+      </w:pPr>
+      <w:r>
+        <w:rPr>
+          <w:b/>
+          <w:sz w:val="24"/>
+          <w:szCs w:val="24"/>
+        </w:rPr>
+        <w:t>3</w:t>
+      </w:r>
+      <w:r>
+        <w:rPr>
+          <w:b/>
+          <w:sz w:val="24"/>
+          <w:szCs w:val="24"/>
+        </w:rPr>
         <w:t>、</w:t>
       </w:r>
       <w:r>
         <w:rPr>
           <w:rFonts w:hint="eastAsia"/>
-        </w:rPr>
-        <w:t>基于</w:t>
-      </w:r>
-      <w:r>
-        <w:rPr>
-          <w:rFonts w:hint="eastAsia"/>
-        </w:rPr>
-        <w:t>STL</w:t>
-      </w:r>
-      <w:r>
-        <w:t xml:space="preserve"> </w:t>
-      </w:r>
-      <w:r>
-        <w:rPr>
-          <w:rFonts w:hint="eastAsia"/>
-        </w:rPr>
-        <w:t>allocate</w:t>
-      </w:r>
-      <w:r>
-        <w:t>r</w:t>
-      </w:r>
-      <w:r>
-        <w:rPr>
-          <w:rFonts w:hint="eastAsia"/>
-        </w:rPr>
-        <w:t>的架构</w:t>
-      </w:r>
-    </w:p>
-    <w:p>
-      <w:r>
-        <w:t>2</w:t>
-      </w:r>
-      <w:r>
-        <w:t>、</w:t>
-      </w:r>
-      <w:r>
-        <w:rPr>
-          <w:rFonts w:hint="eastAsia"/>
-        </w:rPr>
-        <w:t>union</w:t>
-      </w:r>
-      <w:r>
-        <w:rPr>
-          <w:rFonts w:hint="eastAsia"/>
-        </w:rPr>
-        <w:t>结构体</w:t>
-      </w:r>
-    </w:p>
-    <w:p>
-      <w:pPr>
-        <w:rPr>
-          <w:rFonts w:hint="eastAsia"/>
-        </w:rPr>
-      </w:pPr>
-      <w:r>
-        <w:t>3</w:t>
-      </w:r>
-      <w:r>
-        <w:t>、</w:t>
-      </w:r>
-      <w:r>
-        <w:rPr>
-          <w:rFonts w:hint="eastAsia"/>
+          <w:b/>
+          <w:sz w:val="24"/>
+          <w:szCs w:val="24"/>
         </w:rPr>
         <w:t>place</w:t>
       </w:r>
       <w:r>
+        <w:rPr>
+          <w:b/>
+          <w:sz w:val="24"/>
+          <w:szCs w:val="24"/>
+        </w:rPr>
         <w:t>ment new</w:t>
       </w:r>
     </w:p>
     <w:p>
-      <w:r>
-        <w:rPr>
-          <w:rFonts w:hint="eastAsia"/>
+      <w:pPr>
+        <w:rPr>
+          <w:b/>
+          <w:sz w:val="24"/>
+          <w:szCs w:val="24"/>
+        </w:rPr>
+      </w:pPr>
+      <w:r>
+        <w:rPr>
+          <w:rFonts w:hint="eastAsia"/>
+          <w:b/>
+          <w:sz w:val="24"/>
+          <w:szCs w:val="24"/>
         </w:rPr>
         <w:lastRenderedPageBreak/>
         <w:t>4</w:t>
       </w:r>
       <w:r>
+        <w:rPr>
+          <w:b/>
+          <w:sz w:val="24"/>
+          <w:szCs w:val="24"/>
+        </w:rPr>
         <w:t>、</w:t>
       </w:r>
       <w:r>
         <w:rPr>
           <w:rFonts w:hint="eastAsia"/>
+          <w:b/>
+          <w:sz w:val="24"/>
+          <w:szCs w:val="24"/>
         </w:rPr>
         <w:t>re</w:t>
       </w:r>
       <w:r>
+        <w:rPr>
+          <w:b/>
+          <w:sz w:val="24"/>
+          <w:szCs w:val="24"/>
+        </w:rPr>
         <w:t>interpret_cast</w:t>
       </w:r>
       <w:r>
         <w:rPr>
           <w:rFonts w:hint="eastAsia"/>
-        </w:rPr>
-        <w:t>进行底层的转换，不同类型的指针之间，指针和</w:t>
-      </w:r>
-      <w:r>
-        <w:rPr>
-          <w:rFonts w:hint="eastAsia"/>
-        </w:rPr>
-        <w:t>int</w:t>
-      </w:r>
-      <w:r>
-        <w:rPr>
-          <w:rFonts w:hint="eastAsia"/>
-        </w:rPr>
-        <w:t>之间</w:t>
-      </w:r>
-      <w:r>
-        <w:rPr>
-          <w:rFonts w:hint="eastAsia"/>
+          <w:b/>
+          <w:sz w:val="24"/>
+          <w:szCs w:val="24"/>
+        </w:rPr>
+        <w:t>进行底层的转换，不同类型的指针之间</w:t>
+      </w:r>
+      <w:r>
+        <w:rPr>
+          <w:rFonts w:hint="eastAsia"/>
+          <w:b/>
+          <w:sz w:val="24"/>
+          <w:szCs w:val="24"/>
         </w:rPr>
         <w:t>等。</w:t>
       </w:r>
     </w:p>
-    <w:p/>
-    <w:p/>
-    <w:p/>
-    <w:p>
-      <w:pPr>
-        <w:rPr>
-          <w:rFonts w:hint="eastAsia"/>
-        </w:rPr>
-      </w:pPr>
-      <w:r>
-        <w:rPr>
-          <w:rFonts w:hint="eastAsia"/>
+    <w:p>
+      <w:pPr>
+        <w:rPr>
+          <w:sz w:val="24"/>
+          <w:szCs w:val="24"/>
+        </w:rPr>
+      </w:pPr>
+    </w:p>
+    <w:p>
+      <w:pPr>
+        <w:rPr>
+          <w:sz w:val="24"/>
+          <w:szCs w:val="24"/>
+        </w:rPr>
+      </w:pPr>
+    </w:p>
+    <w:p>
+      <w:pPr>
+        <w:rPr>
+          <w:sz w:val="24"/>
+          <w:szCs w:val="24"/>
+        </w:rPr>
+      </w:pPr>
+      <w:r>
+        <w:rPr>
+          <w:rFonts w:hint="eastAsia"/>
+          <w:sz w:val="24"/>
+          <w:szCs w:val="24"/>
         </w:rPr>
         <w:t>每个</w:t>
       </w:r>
       <w:r>
         <w:rPr>
           <w:rFonts w:hint="eastAsia"/>
+          <w:sz w:val="24"/>
+          <w:szCs w:val="24"/>
         </w:rPr>
         <w:t>block</w:t>
       </w:r>
       <w:r>
         <w:rPr>
           <w:rFonts w:hint="eastAsia"/>
+          <w:sz w:val="24"/>
+          <w:szCs w:val="24"/>
         </w:rPr>
         <w:t>的结构</w:t>
       </w:r>
     </w:p>
     <w:p>
+      <w:pPr>
+        <w:rPr>
+          <w:sz w:val="24"/>
+          <w:szCs w:val="24"/>
+        </w:rPr>
+      </w:pPr>
       <w:r>
         <w:rPr>
           <w:noProof/>
+          <w:sz w:val="24"/>
+          <w:szCs w:val="24"/>
         </w:rPr>
         <w:drawing>
           <wp:inline distT="0" distB="0" distL="0" distR="0" wp14:anchorId="1B148E36" wp14:editId="3ABBE8A0">
@@ -1317,174 +1652,2544 @@
       </w:r>
     </w:p>
     <w:p>
-      <w:r>
-        <w:rPr>
-          <w:rFonts w:hint="eastAsia"/>
+      <w:pPr>
+        <w:rPr>
+          <w:sz w:val="24"/>
+          <w:szCs w:val="24"/>
+        </w:rPr>
+      </w:pPr>
+      <w:r>
+        <w:rPr>
+          <w:rFonts w:hint="eastAsia"/>
+          <w:sz w:val="24"/>
+          <w:szCs w:val="24"/>
         </w:rPr>
         <w:t>每个</w:t>
       </w:r>
       <w:r>
         <w:rPr>
           <w:rFonts w:hint="eastAsia"/>
+          <w:sz w:val="24"/>
+          <w:szCs w:val="24"/>
         </w:rPr>
         <w:t>block</w:t>
       </w:r>
       <w:r>
         <w:rPr>
           <w:rFonts w:hint="eastAsia"/>
+          <w:sz w:val="24"/>
+          <w:szCs w:val="24"/>
         </w:rPr>
         <w:t>的第一个</w:t>
       </w:r>
       <w:r>
         <w:rPr>
           <w:rFonts w:hint="eastAsia"/>
+          <w:sz w:val="24"/>
+          <w:szCs w:val="24"/>
         </w:rPr>
         <w:t>slot</w:t>
       </w:r>
       <w:r>
         <w:rPr>
           <w:rFonts w:hint="eastAsia"/>
+          <w:sz w:val="24"/>
+          <w:szCs w:val="24"/>
         </w:rPr>
         <w:t>存储一个</w:t>
       </w:r>
       <w:r>
         <w:rPr>
           <w:rFonts w:hint="eastAsia"/>
+          <w:sz w:val="24"/>
+          <w:szCs w:val="24"/>
         </w:rPr>
         <w:t>slot</w:t>
       </w:r>
       <w:r>
+        <w:rPr>
+          <w:sz w:val="24"/>
+          <w:szCs w:val="24"/>
+        </w:rPr>
         <w:t>*</w:t>
       </w:r>
       <w:r>
         <w:rPr>
           <w:rFonts w:hint="eastAsia"/>
+          <w:sz w:val="24"/>
+          <w:szCs w:val="24"/>
         </w:rPr>
         <w:t>指针，指向下一个</w:t>
       </w:r>
       <w:r>
         <w:rPr>
           <w:rFonts w:hint="eastAsia"/>
+          <w:sz w:val="24"/>
+          <w:szCs w:val="24"/>
         </w:rPr>
         <w:t>block</w:t>
       </w:r>
     </w:p>
-    <w:p/>
-    <w:p>
-      <w:r>
-        <w:rPr>
-          <w:rFonts w:hint="eastAsia"/>
+    <w:p>
+      <w:pPr>
+        <w:rPr>
+          <w:rFonts w:hint="eastAsia"/>
+          <w:sz w:val="24"/>
+          <w:szCs w:val="24"/>
+        </w:rPr>
+      </w:pPr>
+    </w:p>
+    <w:p>
+      <w:pPr>
+        <w:rPr>
+          <w:sz w:val="24"/>
+          <w:szCs w:val="24"/>
+        </w:rPr>
+      </w:pPr>
+      <w:r>
+        <w:rPr>
+          <w:rFonts w:hint="eastAsia"/>
+          <w:sz w:val="24"/>
+          <w:szCs w:val="24"/>
         </w:rPr>
         <w:t>每个</w:t>
       </w:r>
       <w:r>
         <w:rPr>
           <w:rFonts w:hint="eastAsia"/>
+          <w:sz w:val="24"/>
+          <w:szCs w:val="24"/>
         </w:rPr>
         <w:t>slot</w:t>
       </w:r>
       <w:r>
         <w:rPr>
           <w:rFonts w:hint="eastAsia"/>
+          <w:sz w:val="24"/>
+          <w:szCs w:val="24"/>
         </w:rPr>
         <w:t>要么是</w:t>
       </w:r>
       <w:r>
         <w:rPr>
           <w:rFonts w:hint="eastAsia"/>
+          <w:sz w:val="24"/>
+          <w:szCs w:val="24"/>
         </w:rPr>
         <w:t>value</w:t>
       </w:r>
       <w:r>
         <w:rPr>
           <w:rFonts w:hint="eastAsia"/>
+          <w:sz w:val="24"/>
+          <w:szCs w:val="24"/>
         </w:rPr>
         <w:t>，要么是</w:t>
       </w:r>
       <w:r>
         <w:rPr>
           <w:rFonts w:hint="eastAsia"/>
+          <w:sz w:val="24"/>
+          <w:szCs w:val="24"/>
         </w:rPr>
         <w:t>next</w:t>
       </w:r>
       <w:r>
         <w:rPr>
           <w:rFonts w:hint="eastAsia"/>
+          <w:sz w:val="24"/>
+          <w:szCs w:val="24"/>
         </w:rPr>
         <w:t>指针，当空闲时，存储</w:t>
       </w:r>
       <w:r>
         <w:rPr>
           <w:rFonts w:hint="eastAsia"/>
+          <w:sz w:val="24"/>
+          <w:szCs w:val="24"/>
         </w:rPr>
         <w:t>next</w:t>
       </w:r>
       <w:r>
         <w:rPr>
           <w:rFonts w:hint="eastAsia"/>
+          <w:sz w:val="24"/>
+          <w:szCs w:val="24"/>
         </w:rPr>
         <w:t>指针，组成</w:t>
       </w:r>
       <w:r>
         <w:rPr>
           <w:rFonts w:hint="eastAsia"/>
+          <w:sz w:val="24"/>
+          <w:szCs w:val="24"/>
         </w:rPr>
         <w:t>freeslot</w:t>
       </w:r>
       <w:r>
         <w:rPr>
           <w:rFonts w:hint="eastAsia"/>
+          <w:sz w:val="24"/>
+          <w:szCs w:val="24"/>
         </w:rPr>
         <w:t>链表</w:t>
       </w:r>
     </w:p>
     <w:p>
-      <w:r>
-        <w:rPr>
-          <w:rFonts w:hint="eastAsia"/>
+      <w:pPr>
+        <w:rPr>
+          <w:sz w:val="24"/>
+          <w:szCs w:val="24"/>
+        </w:rPr>
+      </w:pPr>
+      <w:r>
+        <w:rPr>
+          <w:rFonts w:hint="eastAsia"/>
+          <w:sz w:val="24"/>
+          <w:szCs w:val="24"/>
         </w:rPr>
         <w:t>当存储对象时，存储</w:t>
       </w:r>
       <w:r>
         <w:rPr>
           <w:rFonts w:hint="eastAsia"/>
+          <w:sz w:val="24"/>
+          <w:szCs w:val="24"/>
         </w:rPr>
         <w:t>value</w:t>
       </w:r>
       <w:r>
         <w:rPr>
           <w:rFonts w:hint="eastAsia"/>
+          <w:sz w:val="24"/>
+          <w:szCs w:val="24"/>
         </w:rPr>
         <w:t>。</w:t>
       </w:r>
     </w:p>
-    <w:p/>
-    <w:p>
-      <w:pPr>
-        <w:rPr>
-          <w:rFonts w:hint="eastAsia"/>
-        </w:rPr>
-      </w:pPr>
-      <w:r>
-        <w:rPr>
-          <w:rFonts w:hint="eastAsia"/>
+    <w:p>
+      <w:pPr>
+        <w:rPr>
+          <w:sz w:val="24"/>
+          <w:szCs w:val="24"/>
+        </w:rPr>
+      </w:pPr>
+    </w:p>
+    <w:p>
+      <w:pPr>
+        <w:rPr>
+          <w:sz w:val="24"/>
+          <w:szCs w:val="24"/>
+        </w:rPr>
+      </w:pPr>
+    </w:p>
+    <w:p>
+      <w:pPr>
+        <w:rPr>
+          <w:b/>
+          <w:sz w:val="24"/>
+          <w:szCs w:val="24"/>
+        </w:rPr>
+      </w:pPr>
+      <w:r>
+        <w:rPr>
+          <w:rFonts w:hint="eastAsia"/>
+          <w:b/>
+          <w:sz w:val="24"/>
+          <w:szCs w:val="24"/>
         </w:rPr>
         <w:t>关于</w:t>
       </w:r>
       <w:r>
         <w:rPr>
           <w:rFonts w:hint="eastAsia"/>
+          <w:b/>
+          <w:sz w:val="24"/>
+          <w:szCs w:val="24"/>
         </w:rPr>
         <w:t>union</w:t>
       </w:r>
       <w:r>
         <w:rPr>
           <w:rFonts w:hint="eastAsia"/>
-        </w:rPr>
-        <w:t>继续看</w:t>
+          <w:b/>
+          <w:sz w:val="24"/>
+          <w:szCs w:val="24"/>
+        </w:rPr>
+        <w:t>中指针的转换</w:t>
+      </w:r>
+    </w:p>
+    <w:p>
+      <w:pPr>
+        <w:rPr>
+          <w:sz w:val="24"/>
+          <w:szCs w:val="24"/>
+        </w:rPr>
+      </w:pPr>
+    </w:p>
+    <w:p>
+      <w:pPr>
+        <w:widowControl/>
+        <w:shd w:val="clear" w:color="auto" w:fill="FFFFFF"/>
+        <w:tabs>
+          <w:tab w:val="left" w:pos="916"/>
+          <w:tab w:val="left" w:pos="1832"/>
+          <w:tab w:val="left" w:pos="2748"/>
+          <w:tab w:val="left" w:pos="3664"/>
+          <w:tab w:val="left" w:pos="4580"/>
+          <w:tab w:val="left" w:pos="5496"/>
+          <w:tab w:val="left" w:pos="6412"/>
+          <w:tab w:val="left" w:pos="7328"/>
+          <w:tab w:val="left" w:pos="8244"/>
+          <w:tab w:val="left" w:pos="9160"/>
+          <w:tab w:val="left" w:pos="10076"/>
+          <w:tab w:val="left" w:pos="10992"/>
+          <w:tab w:val="left" w:pos="11908"/>
+          <w:tab w:val="left" w:pos="12824"/>
+          <w:tab w:val="left" w:pos="13740"/>
+          <w:tab w:val="left" w:pos="14656"/>
+        </w:tabs>
+        <w:jc w:val="left"/>
+        <w:rPr>
+          <w:rFonts w:ascii="Consolas" w:eastAsia="宋体" w:hAnsi="Consolas" w:cs="宋体" w:hint="eastAsia"/>
+          <w:color w:val="000000"/>
+          <w:kern w:val="0"/>
+          <w:sz w:val="24"/>
+          <w:szCs w:val="24"/>
+          <w:shd w:val="clear" w:color="auto" w:fill="FFE4FF"/>
+        </w:rPr>
+      </w:pPr>
+      <w:r>
+        <w:rPr>
+          <w:rFonts w:ascii="Consolas" w:eastAsia="宋体" w:hAnsi="Consolas" w:cs="宋体" w:hint="eastAsia"/>
+          <w:color w:val="000000"/>
+          <w:kern w:val="0"/>
+          <w:sz w:val="24"/>
+          <w:szCs w:val="24"/>
+          <w:shd w:val="clear" w:color="auto" w:fill="FFE4FF"/>
+        </w:rPr>
+        <w:t>new</w:t>
+      </w:r>
+      <w:r>
+        <w:rPr>
+          <w:rFonts w:ascii="Consolas" w:eastAsia="宋体" w:hAnsi="Consolas" w:cs="宋体"/>
+          <w:color w:val="000000"/>
+          <w:kern w:val="0"/>
+          <w:sz w:val="24"/>
+          <w:szCs w:val="24"/>
+          <w:shd w:val="clear" w:color="auto" w:fill="FFE4FF"/>
+        </w:rPr>
+        <w:t>Block</w:t>
+      </w:r>
+      <w:r>
+        <w:rPr>
+          <w:rFonts w:ascii="Consolas" w:eastAsia="宋体" w:hAnsi="Consolas" w:cs="宋体" w:hint="eastAsia"/>
+          <w:color w:val="000000"/>
+          <w:kern w:val="0"/>
+          <w:sz w:val="24"/>
+          <w:szCs w:val="24"/>
+          <w:shd w:val="clear" w:color="auto" w:fill="FFE4FF"/>
+        </w:rPr>
+        <w:t>指针</w:t>
+      </w:r>
+    </w:p>
+    <w:p>
+      <w:pPr>
+        <w:rPr>
+          <w:sz w:val="24"/>
+          <w:szCs w:val="24"/>
+        </w:rPr>
+      </w:pPr>
+      <w:r>
+        <w:rPr>
+          <w:rFonts w:hint="eastAsia"/>
+          <w:sz w:val="24"/>
+          <w:szCs w:val="24"/>
+        </w:rPr>
+        <w:t>每次新建一个</w:t>
+      </w:r>
+      <w:r>
+        <w:rPr>
+          <w:rFonts w:hint="eastAsia"/>
+          <w:sz w:val="24"/>
+          <w:szCs w:val="24"/>
+        </w:rPr>
+        <w:t>block</w:t>
+      </w:r>
+      <w:r>
+        <w:rPr>
+          <w:rFonts w:hint="eastAsia"/>
+          <w:sz w:val="24"/>
+          <w:szCs w:val="24"/>
+        </w:rPr>
+        <w:t>之后，将其指针类型转换成</w:t>
+      </w:r>
+      <w:r>
+        <w:rPr>
+          <w:rFonts w:hint="eastAsia"/>
+          <w:sz w:val="24"/>
+          <w:szCs w:val="24"/>
+        </w:rPr>
+        <w:t>da</w:t>
+      </w:r>
+      <w:r>
+        <w:rPr>
+          <w:sz w:val="24"/>
+          <w:szCs w:val="24"/>
+        </w:rPr>
+        <w:t>ta_pointer</w:t>
+      </w:r>
+      <w:r>
+        <w:rPr>
+          <w:rFonts w:hint="eastAsia"/>
+          <w:sz w:val="24"/>
+          <w:szCs w:val="24"/>
+        </w:rPr>
+        <w:t>，也就是</w:t>
+      </w:r>
+      <w:r>
+        <w:rPr>
+          <w:rFonts w:hint="eastAsia"/>
+          <w:sz w:val="24"/>
+          <w:szCs w:val="24"/>
+        </w:rPr>
+        <w:t>char</w:t>
+      </w:r>
+      <w:r>
+        <w:rPr>
+          <w:sz w:val="24"/>
+          <w:szCs w:val="24"/>
+        </w:rPr>
+        <w:t>*</w:t>
+      </w:r>
+      <w:r>
+        <w:rPr>
+          <w:sz w:val="24"/>
+          <w:szCs w:val="24"/>
+        </w:rPr>
+        <w:t>。</w:t>
+      </w:r>
+    </w:p>
+    <w:p>
+      <w:pPr>
+        <w:widowControl/>
+        <w:shd w:val="clear" w:color="auto" w:fill="FFFFFF"/>
+        <w:tabs>
+          <w:tab w:val="left" w:pos="916"/>
+          <w:tab w:val="left" w:pos="1832"/>
+          <w:tab w:val="left" w:pos="2748"/>
+          <w:tab w:val="left" w:pos="3664"/>
+          <w:tab w:val="left" w:pos="4580"/>
+          <w:tab w:val="left" w:pos="5496"/>
+          <w:tab w:val="left" w:pos="6412"/>
+          <w:tab w:val="left" w:pos="7328"/>
+          <w:tab w:val="left" w:pos="8244"/>
+          <w:tab w:val="left" w:pos="9160"/>
+          <w:tab w:val="left" w:pos="10076"/>
+          <w:tab w:val="left" w:pos="10992"/>
+          <w:tab w:val="left" w:pos="11908"/>
+          <w:tab w:val="left" w:pos="12824"/>
+          <w:tab w:val="left" w:pos="13740"/>
+          <w:tab w:val="left" w:pos="14656"/>
+        </w:tabs>
+        <w:jc w:val="left"/>
+        <w:rPr>
+          <w:rFonts w:ascii="Consolas" w:eastAsia="宋体" w:hAnsi="Consolas" w:cs="宋体" w:hint="eastAsia"/>
+          <w:color w:val="000000"/>
+          <w:kern w:val="0"/>
+          <w:sz w:val="24"/>
+          <w:szCs w:val="24"/>
+        </w:rPr>
+      </w:pPr>
+      <w:r>
+        <w:rPr>
+          <w:rFonts w:ascii="Consolas" w:eastAsia="宋体" w:hAnsi="Consolas" w:cs="宋体"/>
+          <w:color w:val="AA0D91"/>
+          <w:kern w:val="0"/>
+          <w:sz w:val="24"/>
+          <w:szCs w:val="24"/>
+        </w:rPr>
+        <w:t>reinterpret_cast</w:t>
+      </w:r>
+      <w:r>
+        <w:rPr>
+          <w:rFonts w:ascii="Consolas" w:eastAsia="宋体" w:hAnsi="Consolas" w:cs="宋体"/>
+          <w:color w:val="000000"/>
+          <w:kern w:val="0"/>
+          <w:sz w:val="24"/>
+          <w:szCs w:val="24"/>
+        </w:rPr>
+        <w:t>&lt;</w:t>
+      </w:r>
+      <w:r>
+        <w:rPr>
+          <w:rFonts w:ascii="Consolas" w:eastAsia="宋体" w:hAnsi="Consolas" w:cs="宋体"/>
+          <w:color w:val="371F80"/>
+          <w:kern w:val="0"/>
+          <w:sz w:val="24"/>
+          <w:szCs w:val="24"/>
+        </w:rPr>
+        <w:t>slot_pointer_</w:t>
+      </w:r>
+      <w:r>
+        <w:rPr>
+          <w:rFonts w:ascii="Consolas" w:eastAsia="宋体" w:hAnsi="Consolas" w:cs="宋体"/>
+          <w:color w:val="000000"/>
+          <w:kern w:val="0"/>
+          <w:sz w:val="24"/>
+          <w:szCs w:val="24"/>
+        </w:rPr>
+        <w:t>&gt;(newBlock)-&gt;</w:t>
+      </w:r>
+      <w:r>
+        <w:rPr>
+          <w:rFonts w:ascii="Consolas" w:eastAsia="宋体" w:hAnsi="Consolas" w:cs="宋体"/>
+          <w:color w:val="000000"/>
+          <w:kern w:val="0"/>
+          <w:sz w:val="24"/>
+          <w:szCs w:val="24"/>
+          <w:shd w:val="clear" w:color="auto" w:fill="E4E4FF"/>
+        </w:rPr>
+        <w:t>next</w:t>
+      </w:r>
+      <w:r>
+        <w:rPr>
+          <w:rFonts w:ascii="Consolas" w:eastAsia="宋体" w:hAnsi="Consolas" w:cs="宋体"/>
+          <w:color w:val="000000"/>
+          <w:kern w:val="0"/>
+          <w:sz w:val="24"/>
+          <w:szCs w:val="24"/>
+        </w:rPr>
+        <w:t xml:space="preserve"> = </w:t>
+      </w:r>
+      <w:r>
+        <w:rPr>
+          <w:rFonts w:ascii="Consolas" w:eastAsia="宋体" w:hAnsi="Consolas" w:cs="宋体"/>
+          <w:color w:val="660E7A"/>
+          <w:kern w:val="0"/>
+          <w:sz w:val="24"/>
+          <w:szCs w:val="24"/>
+        </w:rPr>
+        <w:t>currentBlock_</w:t>
+      </w:r>
+      <w:r>
+        <w:rPr>
+          <w:rFonts w:ascii="Consolas" w:eastAsia="宋体" w:hAnsi="Consolas" w:cs="宋体"/>
+          <w:color w:val="000000"/>
+          <w:kern w:val="0"/>
+          <w:sz w:val="24"/>
+          <w:szCs w:val="24"/>
+        </w:rPr>
+        <w:t>;</w:t>
+      </w:r>
+    </w:p>
+    <w:p>
+      <w:pPr>
+        <w:rPr>
+          <w:sz w:val="24"/>
+          <w:szCs w:val="24"/>
+        </w:rPr>
+      </w:pPr>
+      <w:r>
+        <w:rPr>
+          <w:rFonts w:hint="eastAsia"/>
+          <w:sz w:val="24"/>
+          <w:szCs w:val="24"/>
+        </w:rPr>
+        <w:t>然后把</w:t>
+      </w:r>
+      <w:r>
+        <w:rPr>
+          <w:rFonts w:hint="eastAsia"/>
+          <w:sz w:val="24"/>
+          <w:szCs w:val="24"/>
+        </w:rPr>
+        <w:t>char</w:t>
+      </w:r>
+      <w:r>
+        <w:rPr>
+          <w:sz w:val="24"/>
+          <w:szCs w:val="24"/>
+        </w:rPr>
+        <w:t>*</w:t>
+      </w:r>
+      <w:r>
+        <w:rPr>
+          <w:rFonts w:hint="eastAsia"/>
+          <w:sz w:val="24"/>
+          <w:szCs w:val="24"/>
+        </w:rPr>
+        <w:t>转换成</w:t>
+      </w:r>
+      <w:r>
+        <w:rPr>
+          <w:rFonts w:hint="eastAsia"/>
+          <w:sz w:val="24"/>
+          <w:szCs w:val="24"/>
+        </w:rPr>
+        <w:t>slot</w:t>
+      </w:r>
+      <w:r>
+        <w:rPr>
+          <w:sz w:val="24"/>
+          <w:szCs w:val="24"/>
+        </w:rPr>
+        <w:t>_pointer</w:t>
+      </w:r>
+      <w:r>
+        <w:rPr>
+          <w:sz w:val="24"/>
+          <w:szCs w:val="24"/>
+        </w:rPr>
+        <w:t>，</w:t>
+      </w:r>
+      <w:r>
+        <w:rPr>
+          <w:rFonts w:hint="eastAsia"/>
+          <w:sz w:val="24"/>
+          <w:szCs w:val="24"/>
+        </w:rPr>
+        <w:t>也就是</w:t>
+      </w:r>
+      <w:r>
+        <w:rPr>
+          <w:rFonts w:hint="eastAsia"/>
+          <w:sz w:val="24"/>
+          <w:szCs w:val="24"/>
+        </w:rPr>
+        <w:t>slot</w:t>
+      </w:r>
+      <w:r>
+        <w:rPr>
+          <w:sz w:val="24"/>
+          <w:szCs w:val="24"/>
+        </w:rPr>
+        <w:t>*</w:t>
+      </w:r>
+      <w:r>
+        <w:rPr>
+          <w:sz w:val="24"/>
+          <w:szCs w:val="24"/>
+        </w:rPr>
+        <w:t>，</w:t>
+      </w:r>
+      <w:r>
+        <w:rPr>
+          <w:rFonts w:hint="eastAsia"/>
+          <w:sz w:val="24"/>
+          <w:szCs w:val="24"/>
+        </w:rPr>
+        <w:t>表明每个</w:t>
+      </w:r>
+      <w:r>
+        <w:rPr>
+          <w:rFonts w:hint="eastAsia"/>
+          <w:sz w:val="24"/>
+          <w:szCs w:val="24"/>
+        </w:rPr>
+        <w:t>block</w:t>
+      </w:r>
+      <w:r>
+        <w:rPr>
+          <w:rFonts w:hint="eastAsia"/>
+          <w:sz w:val="24"/>
+          <w:szCs w:val="24"/>
+        </w:rPr>
+        <w:t>的头指针指向一个</w:t>
+      </w:r>
+      <w:r>
+        <w:rPr>
+          <w:sz w:val="24"/>
+          <w:szCs w:val="24"/>
+        </w:rPr>
+        <w:t>slot</w:t>
+      </w:r>
+      <w:r>
+        <w:rPr>
+          <w:sz w:val="24"/>
+          <w:szCs w:val="24"/>
+        </w:rPr>
+        <w:t>，</w:t>
+      </w:r>
+      <w:r>
+        <w:rPr>
+          <w:rFonts w:hint="eastAsia"/>
+          <w:sz w:val="24"/>
+          <w:szCs w:val="24"/>
+        </w:rPr>
+        <w:t>并且这个</w:t>
+      </w:r>
+      <w:r>
+        <w:rPr>
+          <w:rFonts w:hint="eastAsia"/>
+          <w:sz w:val="24"/>
+          <w:szCs w:val="24"/>
+        </w:rPr>
+        <w:t>slot</w:t>
+      </w:r>
+      <w:r>
+        <w:rPr>
+          <w:rFonts w:hint="eastAsia"/>
+          <w:sz w:val="24"/>
+          <w:szCs w:val="24"/>
+        </w:rPr>
+        <w:t>中存储的元素是一个</w:t>
+      </w:r>
+      <w:r>
+        <w:rPr>
+          <w:rFonts w:hint="eastAsia"/>
+          <w:sz w:val="24"/>
+          <w:szCs w:val="24"/>
+        </w:rPr>
+        <w:t>slot</w:t>
+      </w:r>
+      <w:r>
+        <w:rPr>
+          <w:sz w:val="24"/>
+          <w:szCs w:val="24"/>
+        </w:rPr>
+        <w:t xml:space="preserve">* </w:t>
+      </w:r>
+      <w:r>
+        <w:rPr>
+          <w:rFonts w:hint="eastAsia"/>
+          <w:sz w:val="24"/>
+          <w:szCs w:val="24"/>
+        </w:rPr>
+        <w:t>next</w:t>
+      </w:r>
+      <w:r>
+        <w:rPr>
+          <w:rFonts w:hint="eastAsia"/>
+          <w:sz w:val="24"/>
+          <w:szCs w:val="24"/>
+        </w:rPr>
+        <w:t>，指向另外一个</w:t>
+      </w:r>
+      <w:r>
+        <w:rPr>
+          <w:rFonts w:hint="eastAsia"/>
+          <w:sz w:val="24"/>
+          <w:szCs w:val="24"/>
+        </w:rPr>
+        <w:t>slot</w:t>
+      </w:r>
+      <w:r>
+        <w:rPr>
+          <w:rFonts w:hint="eastAsia"/>
+          <w:sz w:val="24"/>
+          <w:szCs w:val="24"/>
+        </w:rPr>
+        <w:t>。</w:t>
+      </w:r>
+    </w:p>
+    <w:p>
+      <w:pPr>
+        <w:rPr>
+          <w:sz w:val="24"/>
+          <w:szCs w:val="24"/>
+        </w:rPr>
+      </w:pPr>
+    </w:p>
+    <w:p>
+      <w:pPr>
+        <w:rPr>
+          <w:sz w:val="24"/>
+          <w:szCs w:val="24"/>
+        </w:rPr>
+      </w:pPr>
+    </w:p>
+    <w:p>
+      <w:pPr>
+        <w:widowControl/>
+        <w:shd w:val="clear" w:color="auto" w:fill="FFFFFF"/>
+        <w:tabs>
+          <w:tab w:val="left" w:pos="916"/>
+          <w:tab w:val="left" w:pos="1832"/>
+          <w:tab w:val="left" w:pos="2748"/>
+          <w:tab w:val="left" w:pos="3664"/>
+          <w:tab w:val="left" w:pos="4580"/>
+          <w:tab w:val="left" w:pos="5496"/>
+          <w:tab w:val="left" w:pos="6412"/>
+          <w:tab w:val="left" w:pos="7328"/>
+          <w:tab w:val="left" w:pos="8244"/>
+          <w:tab w:val="left" w:pos="9160"/>
+          <w:tab w:val="left" w:pos="10076"/>
+          <w:tab w:val="left" w:pos="10992"/>
+          <w:tab w:val="left" w:pos="11908"/>
+          <w:tab w:val="left" w:pos="12824"/>
+          <w:tab w:val="left" w:pos="13740"/>
+          <w:tab w:val="left" w:pos="14656"/>
+        </w:tabs>
+        <w:jc w:val="left"/>
+        <w:rPr>
+          <w:rFonts w:ascii="Consolas" w:eastAsia="宋体" w:hAnsi="Consolas" w:cs="宋体"/>
+          <w:color w:val="000000"/>
+          <w:kern w:val="0"/>
+          <w:sz w:val="24"/>
+          <w:szCs w:val="24"/>
+        </w:rPr>
+      </w:pPr>
+      <w:r>
+        <w:rPr>
+          <w:rFonts w:ascii="Consolas" w:eastAsia="宋体" w:hAnsi="Consolas" w:cs="宋体"/>
+          <w:color w:val="000000"/>
+          <w:kern w:val="0"/>
+          <w:sz w:val="24"/>
+          <w:szCs w:val="24"/>
+          <w:shd w:val="clear" w:color="auto" w:fill="FFE4FF"/>
+        </w:rPr>
+        <w:t>currentSlot_</w:t>
+      </w:r>
+      <w:r>
+        <w:rPr>
+          <w:rFonts w:ascii="Consolas" w:eastAsia="宋体" w:hAnsi="Consolas" w:cs="宋体" w:hint="eastAsia"/>
+          <w:color w:val="000000"/>
+          <w:kern w:val="0"/>
+          <w:sz w:val="24"/>
+          <w:szCs w:val="24"/>
+          <w:shd w:val="clear" w:color="auto" w:fill="FFE4FF"/>
+        </w:rPr>
+        <w:t>指针</w:t>
+      </w:r>
+    </w:p>
+    <w:p>
+      <w:pPr>
+        <w:widowControl/>
+        <w:shd w:val="clear" w:color="auto" w:fill="FFFFFF"/>
+        <w:tabs>
+          <w:tab w:val="left" w:pos="916"/>
+          <w:tab w:val="left" w:pos="1832"/>
+          <w:tab w:val="left" w:pos="2748"/>
+          <w:tab w:val="left" w:pos="3664"/>
+          <w:tab w:val="left" w:pos="4580"/>
+          <w:tab w:val="left" w:pos="5496"/>
+          <w:tab w:val="left" w:pos="6412"/>
+          <w:tab w:val="left" w:pos="7328"/>
+          <w:tab w:val="left" w:pos="8244"/>
+          <w:tab w:val="left" w:pos="9160"/>
+          <w:tab w:val="left" w:pos="10076"/>
+          <w:tab w:val="left" w:pos="10992"/>
+          <w:tab w:val="left" w:pos="11908"/>
+          <w:tab w:val="left" w:pos="12824"/>
+          <w:tab w:val="left" w:pos="13740"/>
+          <w:tab w:val="left" w:pos="14656"/>
+        </w:tabs>
+        <w:jc w:val="left"/>
+        <w:rPr>
+          <w:rFonts w:ascii="Consolas" w:eastAsia="宋体" w:hAnsi="Consolas" w:cs="宋体"/>
+          <w:color w:val="000000"/>
+          <w:kern w:val="0"/>
+          <w:sz w:val="24"/>
+          <w:szCs w:val="24"/>
+        </w:rPr>
+      </w:pPr>
+      <w:r>
+        <w:rPr>
+          <w:rFonts w:ascii="Consolas" w:eastAsia="宋体" w:hAnsi="Consolas" w:cs="宋体"/>
+          <w:color w:val="000000"/>
+          <w:kern w:val="0"/>
+          <w:sz w:val="24"/>
+          <w:szCs w:val="24"/>
+          <w:shd w:val="clear" w:color="auto" w:fill="FFE4FF"/>
+        </w:rPr>
+        <w:t>currentSlot_</w:t>
+      </w:r>
+      <w:r>
+        <w:rPr>
+          <w:rFonts w:ascii="Consolas" w:eastAsia="宋体" w:hAnsi="Consolas" w:cs="宋体"/>
+          <w:color w:val="000000"/>
+          <w:kern w:val="0"/>
+          <w:sz w:val="24"/>
+          <w:szCs w:val="24"/>
+        </w:rPr>
+        <w:t xml:space="preserve"> = </w:t>
+      </w:r>
+      <w:r>
+        <w:rPr>
+          <w:rFonts w:ascii="Consolas" w:eastAsia="宋体" w:hAnsi="Consolas" w:cs="宋体"/>
+          <w:color w:val="AA0D91"/>
+          <w:kern w:val="0"/>
+          <w:sz w:val="24"/>
+          <w:szCs w:val="24"/>
+        </w:rPr>
+        <w:t>reinterpret_cast</w:t>
+      </w:r>
+      <w:r>
+        <w:rPr>
+          <w:rFonts w:ascii="Consolas" w:eastAsia="宋体" w:hAnsi="Consolas" w:cs="宋体"/>
+          <w:color w:val="000000"/>
+          <w:kern w:val="0"/>
+          <w:sz w:val="24"/>
+          <w:szCs w:val="24"/>
+        </w:rPr>
+        <w:t>&lt;</w:t>
+      </w:r>
+      <w:r>
+        <w:rPr>
+          <w:rFonts w:ascii="Consolas" w:eastAsia="宋体" w:hAnsi="Consolas" w:cs="宋体"/>
+          <w:color w:val="371F80"/>
+          <w:kern w:val="0"/>
+          <w:sz w:val="24"/>
+          <w:szCs w:val="24"/>
+        </w:rPr>
+        <w:t>slot_pointer_</w:t>
+      </w:r>
+      <w:r>
+        <w:rPr>
+          <w:rFonts w:ascii="Consolas" w:eastAsia="宋体" w:hAnsi="Consolas" w:cs="宋体"/>
+          <w:color w:val="000000"/>
+          <w:kern w:val="0"/>
+          <w:sz w:val="24"/>
+          <w:szCs w:val="24"/>
+        </w:rPr>
+        <w:t>&gt;(body + bodyPadding)</w:t>
+      </w:r>
+    </w:p>
+    <w:p>
+      <w:pPr>
+        <w:rPr>
+          <w:rFonts w:hint="eastAsia"/>
+          <w:sz w:val="24"/>
+          <w:szCs w:val="24"/>
+        </w:rPr>
+      </w:pPr>
+    </w:p>
+    <w:p>
+      <w:pPr>
+        <w:rPr>
+          <w:rFonts w:hint="eastAsia"/>
+          <w:sz w:val="24"/>
+          <w:szCs w:val="24"/>
+        </w:rPr>
+      </w:pPr>
+      <w:r>
+        <w:rPr>
+          <w:rFonts w:hint="eastAsia"/>
+          <w:sz w:val="24"/>
+          <w:szCs w:val="24"/>
+        </w:rPr>
+        <w:t>定义为</w:t>
+      </w:r>
+      <w:r>
+        <w:rPr>
+          <w:rFonts w:hint="eastAsia"/>
+          <w:sz w:val="24"/>
+          <w:szCs w:val="24"/>
+        </w:rPr>
+        <w:t>Slot</w:t>
+      </w:r>
+      <w:r>
+        <w:rPr>
+          <w:sz w:val="24"/>
+          <w:szCs w:val="24"/>
+        </w:rPr>
+        <w:t>*</w:t>
+      </w:r>
+      <w:r>
+        <w:rPr>
+          <w:sz w:val="24"/>
+          <w:szCs w:val="24"/>
+        </w:rPr>
+        <w:t>，</w:t>
+      </w:r>
+      <w:r>
+        <w:rPr>
+          <w:rFonts w:hint="eastAsia"/>
+          <w:sz w:val="24"/>
+          <w:szCs w:val="24"/>
+        </w:rPr>
+        <w:t>也就是</w:t>
+      </w:r>
+      <w:r>
+        <w:rPr>
+          <w:rFonts w:hint="eastAsia"/>
+          <w:sz w:val="24"/>
+          <w:szCs w:val="24"/>
+        </w:rPr>
+        <w:t>current</w:t>
+      </w:r>
+      <w:r>
+        <w:rPr>
+          <w:sz w:val="24"/>
+          <w:szCs w:val="24"/>
+        </w:rPr>
+        <w:t>Slot</w:t>
+      </w:r>
+      <w:r>
+        <w:rPr>
+          <w:rFonts w:hint="eastAsia"/>
+          <w:sz w:val="24"/>
+          <w:szCs w:val="24"/>
+        </w:rPr>
+        <w:t>指向</w:t>
+      </w:r>
+      <w:r>
+        <w:rPr>
+          <w:rFonts w:hint="eastAsia"/>
+          <w:sz w:val="24"/>
+          <w:szCs w:val="24"/>
+        </w:rPr>
+        <w:t>s</w:t>
+      </w:r>
+      <w:r>
+        <w:rPr>
+          <w:sz w:val="24"/>
+          <w:szCs w:val="24"/>
+        </w:rPr>
+        <w:t>lot</w:t>
+      </w:r>
+      <w:r>
+        <w:rPr>
+          <w:rFonts w:hint="eastAsia"/>
+          <w:sz w:val="24"/>
+          <w:szCs w:val="24"/>
+        </w:rPr>
+        <w:t>类型。</w:t>
+      </w:r>
+      <w:r>
+        <w:rPr>
+          <w:rFonts w:hint="eastAsia"/>
+          <w:sz w:val="24"/>
+          <w:szCs w:val="24"/>
+        </w:rPr>
+        <w:t>初始时设为上图位置，之后每使用一个</w:t>
+      </w:r>
+      <w:r>
+        <w:rPr>
+          <w:rFonts w:hint="eastAsia"/>
+          <w:sz w:val="24"/>
+          <w:szCs w:val="24"/>
+        </w:rPr>
+        <w:t>slot</w:t>
+      </w:r>
+      <w:r>
+        <w:rPr>
+          <w:rFonts w:hint="eastAsia"/>
+          <w:sz w:val="24"/>
+          <w:szCs w:val="24"/>
+        </w:rPr>
+        <w:t>，</w:t>
+      </w:r>
+      <w:r>
+        <w:rPr>
+          <w:rFonts w:hint="eastAsia"/>
+          <w:sz w:val="24"/>
+          <w:szCs w:val="24"/>
+        </w:rPr>
+        <w:t>current</w:t>
+      </w:r>
+      <w:r>
+        <w:rPr>
+          <w:sz w:val="24"/>
+          <w:szCs w:val="24"/>
+        </w:rPr>
+        <w:t>Slot</w:t>
+      </w:r>
+      <w:r>
+        <w:rPr>
+          <w:rFonts w:hint="eastAsia"/>
+          <w:sz w:val="24"/>
+          <w:szCs w:val="24"/>
+        </w:rPr>
+        <w:t>指针就后移一个</w:t>
+      </w:r>
+      <w:r>
+        <w:rPr>
+          <w:rFonts w:hint="eastAsia"/>
+          <w:sz w:val="24"/>
+          <w:szCs w:val="24"/>
+        </w:rPr>
+        <w:t>。也比较好理解，每个</w:t>
+      </w:r>
+      <w:r>
+        <w:rPr>
+          <w:rFonts w:hint="eastAsia"/>
+          <w:sz w:val="24"/>
+          <w:szCs w:val="24"/>
+        </w:rPr>
+        <w:t>S</w:t>
+      </w:r>
+      <w:r>
+        <w:rPr>
+          <w:sz w:val="24"/>
+          <w:szCs w:val="24"/>
+        </w:rPr>
+        <w:t>lot</w:t>
+      </w:r>
+      <w:r>
+        <w:rPr>
+          <w:rFonts w:hint="eastAsia"/>
+          <w:sz w:val="24"/>
+          <w:szCs w:val="24"/>
+        </w:rPr>
+        <w:t>的大小都是一样的，移动一个</w:t>
+      </w:r>
+      <w:r>
+        <w:rPr>
+          <w:rFonts w:hint="eastAsia"/>
+          <w:sz w:val="24"/>
+          <w:szCs w:val="24"/>
+        </w:rPr>
+        <w:t>S</w:t>
+      </w:r>
+      <w:r>
+        <w:rPr>
+          <w:sz w:val="24"/>
+          <w:szCs w:val="24"/>
+        </w:rPr>
+        <w:t>lot</w:t>
+      </w:r>
+      <w:r>
+        <w:rPr>
+          <w:rFonts w:hint="eastAsia"/>
+          <w:sz w:val="24"/>
+          <w:szCs w:val="24"/>
+        </w:rPr>
+        <w:t>的长度，就指向了下一个</w:t>
+      </w:r>
+      <w:r>
+        <w:rPr>
+          <w:rFonts w:hint="eastAsia"/>
+          <w:sz w:val="24"/>
+          <w:szCs w:val="24"/>
+        </w:rPr>
+        <w:t>Slot</w:t>
+      </w:r>
+      <w:r>
+        <w:rPr>
+          <w:rFonts w:hint="eastAsia"/>
+          <w:sz w:val="24"/>
+          <w:szCs w:val="24"/>
+        </w:rPr>
+        <w:t>，也就是</w:t>
+      </w:r>
+      <w:r>
+        <w:rPr>
+          <w:rFonts w:hint="eastAsia"/>
+          <w:sz w:val="24"/>
+          <w:szCs w:val="24"/>
+        </w:rPr>
+        <w:t>current</w:t>
+      </w:r>
+      <w:r>
+        <w:rPr>
+          <w:sz w:val="24"/>
+          <w:szCs w:val="24"/>
+        </w:rPr>
+        <w:t>Slot++</w:t>
+      </w:r>
+      <w:r>
+        <w:rPr>
+          <w:sz w:val="24"/>
+          <w:szCs w:val="24"/>
+        </w:rPr>
+        <w:t>。</w:t>
+      </w:r>
+    </w:p>
+    <w:p>
+      <w:pPr>
+        <w:rPr>
+          <w:rFonts w:hint="eastAsia"/>
+          <w:sz w:val="24"/>
+          <w:szCs w:val="24"/>
+        </w:rPr>
+      </w:pPr>
+    </w:p>
+    <w:p>
+      <w:pPr>
+        <w:widowControl/>
+        <w:shd w:val="clear" w:color="auto" w:fill="FFFFFF"/>
+        <w:tabs>
+          <w:tab w:val="left" w:pos="916"/>
+          <w:tab w:val="left" w:pos="1832"/>
+          <w:tab w:val="left" w:pos="2748"/>
+          <w:tab w:val="left" w:pos="3664"/>
+          <w:tab w:val="left" w:pos="4580"/>
+          <w:tab w:val="left" w:pos="5496"/>
+          <w:tab w:val="left" w:pos="6412"/>
+          <w:tab w:val="left" w:pos="7328"/>
+          <w:tab w:val="left" w:pos="8244"/>
+          <w:tab w:val="left" w:pos="9160"/>
+          <w:tab w:val="left" w:pos="10076"/>
+          <w:tab w:val="left" w:pos="10992"/>
+          <w:tab w:val="left" w:pos="11908"/>
+          <w:tab w:val="left" w:pos="12824"/>
+          <w:tab w:val="left" w:pos="13740"/>
+          <w:tab w:val="left" w:pos="14656"/>
+        </w:tabs>
+        <w:jc w:val="left"/>
+        <w:rPr>
+          <w:rFonts w:ascii="Consolas" w:eastAsia="宋体" w:hAnsi="Consolas" w:cs="宋体"/>
+          <w:color w:val="000000"/>
+          <w:kern w:val="0"/>
+          <w:sz w:val="24"/>
+          <w:szCs w:val="24"/>
+          <w:shd w:val="clear" w:color="auto" w:fill="FFE4FF"/>
+        </w:rPr>
+      </w:pPr>
+      <w:r>
+        <w:rPr>
+          <w:rFonts w:ascii="Consolas" w:eastAsia="宋体" w:hAnsi="Consolas" w:cs="宋体"/>
+          <w:color w:val="000000"/>
+          <w:kern w:val="0"/>
+          <w:sz w:val="24"/>
+          <w:szCs w:val="24"/>
+          <w:shd w:val="clear" w:color="auto" w:fill="FFE4FF"/>
+        </w:rPr>
+        <w:t>freeSlots_</w:t>
+      </w:r>
+      <w:r>
+        <w:rPr>
+          <w:rFonts w:ascii="Consolas" w:eastAsia="宋体" w:hAnsi="Consolas" w:cs="宋体" w:hint="eastAsia"/>
+          <w:color w:val="000000"/>
+          <w:kern w:val="0"/>
+          <w:sz w:val="24"/>
+          <w:szCs w:val="24"/>
+          <w:shd w:val="clear" w:color="auto" w:fill="FFE4FF"/>
+        </w:rPr>
+        <w:t>指针</w:t>
+      </w:r>
+    </w:p>
+    <w:p>
+      <w:pPr>
+        <w:rPr>
+          <w:sz w:val="24"/>
+          <w:szCs w:val="24"/>
+        </w:rPr>
+      </w:pPr>
+    </w:p>
+    <w:p>
+      <w:pPr>
+        <w:rPr>
+          <w:sz w:val="24"/>
+          <w:szCs w:val="24"/>
+        </w:rPr>
+      </w:pPr>
+      <w:r>
+        <w:rPr>
+          <w:rFonts w:hint="eastAsia"/>
+          <w:sz w:val="24"/>
+          <w:szCs w:val="24"/>
+        </w:rPr>
+        <w:t>最开始的时候</w:t>
+      </w:r>
+      <w:r>
+        <w:rPr>
+          <w:rFonts w:hint="eastAsia"/>
+          <w:sz w:val="24"/>
+          <w:szCs w:val="24"/>
+        </w:rPr>
+        <w:t>，</w:t>
+      </w:r>
+      <w:r>
+        <w:rPr>
+          <w:rFonts w:hint="eastAsia"/>
+          <w:sz w:val="24"/>
+          <w:szCs w:val="24"/>
+        </w:rPr>
+        <w:t>free</w:t>
+      </w:r>
+      <w:r>
+        <w:rPr>
+          <w:sz w:val="24"/>
+          <w:szCs w:val="24"/>
+        </w:rPr>
+        <w:t>slot</w:t>
+      </w:r>
+      <w:r>
+        <w:rPr>
+          <w:rFonts w:hint="eastAsia"/>
+          <w:sz w:val="24"/>
+          <w:szCs w:val="24"/>
+        </w:rPr>
+        <w:t>链表为空，</w:t>
+      </w:r>
+      <w:r>
+        <w:rPr>
+          <w:rFonts w:hint="eastAsia"/>
+          <w:sz w:val="24"/>
+          <w:szCs w:val="24"/>
+        </w:rPr>
+        <w:t>当内存中的一个</w:t>
+      </w:r>
+      <w:r>
+        <w:rPr>
+          <w:rFonts w:hint="eastAsia"/>
+          <w:sz w:val="24"/>
+          <w:szCs w:val="24"/>
+        </w:rPr>
+        <w:t>Slot</w:t>
+      </w:r>
+      <w:r>
+        <w:rPr>
+          <w:rFonts w:hint="eastAsia"/>
+          <w:sz w:val="24"/>
+          <w:szCs w:val="24"/>
+        </w:rPr>
+        <w:t>释放后，就将其加入</w:t>
+      </w:r>
+      <w:r>
+        <w:rPr>
+          <w:rFonts w:hint="eastAsia"/>
+          <w:sz w:val="24"/>
+          <w:szCs w:val="24"/>
+        </w:rPr>
+        <w:lastRenderedPageBreak/>
+        <w:t>free</w:t>
+      </w:r>
+      <w:r>
+        <w:rPr>
+          <w:rFonts w:hint="eastAsia"/>
+          <w:sz w:val="24"/>
+          <w:szCs w:val="24"/>
+        </w:rPr>
+        <w:t>Sl</w:t>
+      </w:r>
+      <w:r>
+        <w:rPr>
+          <w:sz w:val="24"/>
+          <w:szCs w:val="24"/>
+        </w:rPr>
+        <w:t>ot</w:t>
+      </w:r>
+      <w:r>
+        <w:rPr>
+          <w:rFonts w:hint="eastAsia"/>
+          <w:sz w:val="24"/>
+          <w:szCs w:val="24"/>
+        </w:rPr>
+        <w:t>链表</w:t>
+      </w:r>
+      <w:r>
+        <w:rPr>
+          <w:rFonts w:hint="eastAsia"/>
+          <w:sz w:val="24"/>
+          <w:szCs w:val="24"/>
+        </w:rPr>
+        <w:t>。</w:t>
+      </w:r>
+    </w:p>
+    <w:p>
+      <w:pPr>
+        <w:rPr>
+          <w:sz w:val="24"/>
+          <w:szCs w:val="24"/>
+        </w:rPr>
+      </w:pPr>
+      <w:r>
+        <w:rPr>
+          <w:rFonts w:hint="eastAsia"/>
+          <w:sz w:val="24"/>
+          <w:szCs w:val="24"/>
+        </w:rPr>
+        <w:t>当内存中这块</w:t>
+      </w:r>
+      <w:r>
+        <w:rPr>
+          <w:rFonts w:hint="eastAsia"/>
+          <w:sz w:val="24"/>
+          <w:szCs w:val="24"/>
+        </w:rPr>
+        <w:t>Slot</w:t>
+      </w:r>
+      <w:r>
+        <w:rPr>
+          <w:rFonts w:hint="eastAsia"/>
+          <w:sz w:val="24"/>
+          <w:szCs w:val="24"/>
+        </w:rPr>
+        <w:t>使用时，指针</w:t>
+      </w:r>
+      <w:r>
+        <w:rPr>
+          <w:rFonts w:hint="eastAsia"/>
+          <w:sz w:val="24"/>
+          <w:szCs w:val="24"/>
+        </w:rPr>
+        <w:t>T</w:t>
+      </w:r>
+      <w:r>
+        <w:rPr>
+          <w:sz w:val="24"/>
+          <w:szCs w:val="24"/>
+        </w:rPr>
+        <w:t>*</w:t>
+      </w:r>
+      <w:r>
+        <w:rPr>
+          <w:rFonts w:hint="eastAsia"/>
+          <w:sz w:val="24"/>
+          <w:szCs w:val="24"/>
+        </w:rPr>
+        <w:t>指向这块内存，</w:t>
+      </w:r>
+      <w:r>
+        <w:rPr>
+          <w:rFonts w:hint="eastAsia"/>
+          <w:sz w:val="24"/>
+          <w:szCs w:val="24"/>
+        </w:rPr>
+        <w:t>释放时：</w:t>
+      </w:r>
+    </w:p>
+    <w:p>
+      <w:pPr>
+        <w:pStyle w:val="HTML"/>
+        <w:shd w:val="clear" w:color="auto" w:fill="FFFFFF"/>
+        <w:rPr>
+          <w:rFonts w:ascii="Consolas" w:hAnsi="Consolas"/>
+          <w:color w:val="000000"/>
+          <w:sz w:val="21"/>
+          <w:szCs w:val="21"/>
+        </w:rPr>
+      </w:pPr>
+      <w:r>
+        <w:rPr>
+          <w:rFonts w:ascii="Consolas" w:hAnsi="Consolas"/>
+          <w:color w:val="AA0D91"/>
+          <w:sz w:val="21"/>
+          <w:szCs w:val="21"/>
+        </w:rPr>
+        <w:t>reinterpret_cast</w:t>
+      </w:r>
+      <w:r>
+        <w:rPr>
+          <w:rFonts w:ascii="Consolas" w:hAnsi="Consolas"/>
+          <w:color w:val="000000"/>
+          <w:sz w:val="21"/>
+          <w:szCs w:val="21"/>
+        </w:rPr>
+        <w:t>&lt;</w:t>
+      </w:r>
+      <w:r>
+        <w:rPr>
+          <w:rFonts w:ascii="Consolas" w:hAnsi="Consolas"/>
+          <w:color w:val="371F80"/>
+          <w:sz w:val="21"/>
+          <w:szCs w:val="21"/>
+        </w:rPr>
+        <w:t>slot_pointer_</w:t>
+      </w:r>
+      <w:r>
+        <w:rPr>
+          <w:rFonts w:ascii="Consolas" w:hAnsi="Consolas"/>
+          <w:color w:val="000000"/>
+          <w:sz w:val="21"/>
+          <w:szCs w:val="21"/>
+        </w:rPr>
+        <w:t>&gt;(p)-&gt;</w:t>
+      </w:r>
+      <w:r>
+        <w:rPr>
+          <w:rFonts w:ascii="Consolas" w:hAnsi="Consolas"/>
+          <w:color w:val="660E7A"/>
+          <w:sz w:val="21"/>
+          <w:szCs w:val="21"/>
+        </w:rPr>
+        <w:t xml:space="preserve">next </w:t>
+      </w:r>
+      <w:r>
+        <w:rPr>
+          <w:rFonts w:ascii="Consolas" w:hAnsi="Consolas"/>
+          <w:color w:val="000000"/>
+          <w:sz w:val="21"/>
+          <w:szCs w:val="21"/>
+        </w:rPr>
+        <w:t xml:space="preserve">= </w:t>
+      </w:r>
+      <w:r>
+        <w:rPr>
+          <w:rFonts w:ascii="Consolas" w:hAnsi="Consolas"/>
+          <w:color w:val="000000"/>
+          <w:sz w:val="21"/>
+          <w:szCs w:val="21"/>
+          <w:shd w:val="clear" w:color="auto" w:fill="E4E4FF"/>
+        </w:rPr>
+        <w:t>freeSlots_</w:t>
+      </w:r>
+    </w:p>
+    <w:p>
+      <w:pPr>
+        <w:rPr>
+          <w:sz w:val="24"/>
+          <w:szCs w:val="24"/>
+        </w:rPr>
+      </w:pPr>
+      <w:r>
+        <w:rPr>
+          <w:rFonts w:hint="eastAsia"/>
+          <w:sz w:val="24"/>
+          <w:szCs w:val="24"/>
+        </w:rPr>
+        <w:t>将</w:t>
+      </w:r>
+      <w:r>
+        <w:rPr>
+          <w:rFonts w:hint="eastAsia"/>
+          <w:sz w:val="24"/>
+          <w:szCs w:val="24"/>
+        </w:rPr>
+        <w:t>T</w:t>
+      </w:r>
+      <w:r>
+        <w:rPr>
+          <w:sz w:val="24"/>
+          <w:szCs w:val="24"/>
+        </w:rPr>
+        <w:t>*</w:t>
+      </w:r>
+      <w:r>
+        <w:rPr>
+          <w:rFonts w:hint="eastAsia"/>
+          <w:sz w:val="24"/>
+          <w:szCs w:val="24"/>
+        </w:rPr>
+        <w:t>指针</w:t>
+      </w:r>
+      <w:r>
+        <w:rPr>
+          <w:rFonts w:hint="eastAsia"/>
+          <w:sz w:val="24"/>
+          <w:szCs w:val="24"/>
+        </w:rPr>
+        <w:t>p</w:t>
+      </w:r>
+      <w:r>
+        <w:rPr>
+          <w:rFonts w:hint="eastAsia"/>
+          <w:sz w:val="24"/>
+          <w:szCs w:val="24"/>
+        </w:rPr>
+        <w:t>直接转换成</w:t>
+      </w:r>
+      <w:r>
+        <w:rPr>
+          <w:rFonts w:hint="eastAsia"/>
+          <w:sz w:val="24"/>
+          <w:szCs w:val="24"/>
+        </w:rPr>
+        <w:t>slot</w:t>
+      </w:r>
+      <w:r>
+        <w:rPr>
+          <w:sz w:val="24"/>
+          <w:szCs w:val="24"/>
+        </w:rPr>
+        <w:t>_pointer</w:t>
+      </w:r>
+      <w:r>
+        <w:rPr>
+          <w:sz w:val="24"/>
+          <w:szCs w:val="24"/>
+        </w:rPr>
+        <w:t>，</w:t>
+      </w:r>
+      <w:r>
+        <w:rPr>
+          <w:rFonts w:hint="eastAsia"/>
+          <w:sz w:val="24"/>
+          <w:szCs w:val="24"/>
+        </w:rPr>
+        <w:t>也就是现在这块内存存储</w:t>
+      </w:r>
+      <w:r>
+        <w:rPr>
+          <w:rFonts w:hint="eastAsia"/>
+          <w:sz w:val="24"/>
+          <w:szCs w:val="24"/>
+        </w:rPr>
+        <w:t>slot</w:t>
+      </w:r>
+      <w:r>
+        <w:rPr>
+          <w:rFonts w:hint="eastAsia"/>
+          <w:sz w:val="24"/>
+          <w:szCs w:val="24"/>
+        </w:rPr>
+        <w:t>类型的数据，</w:t>
+      </w:r>
+      <w:r>
+        <w:rPr>
+          <w:rFonts w:hint="eastAsia"/>
+          <w:sz w:val="24"/>
+          <w:szCs w:val="24"/>
+        </w:rPr>
+        <w:t>并且这个</w:t>
+      </w:r>
+      <w:r>
+        <w:rPr>
+          <w:rFonts w:hint="eastAsia"/>
+          <w:sz w:val="24"/>
+          <w:szCs w:val="24"/>
+        </w:rPr>
+        <w:t>slot</w:t>
+      </w:r>
+      <w:r>
+        <w:rPr>
+          <w:rFonts w:hint="eastAsia"/>
+          <w:sz w:val="24"/>
+          <w:szCs w:val="24"/>
+        </w:rPr>
+        <w:t>现在是</w:t>
+      </w:r>
+      <w:r>
+        <w:rPr>
+          <w:rFonts w:hint="eastAsia"/>
+          <w:sz w:val="24"/>
+          <w:szCs w:val="24"/>
+        </w:rPr>
+        <w:t>slot</w:t>
+      </w:r>
+      <w:r>
+        <w:rPr>
+          <w:sz w:val="24"/>
+          <w:szCs w:val="24"/>
+        </w:rPr>
+        <w:t>_* next</w:t>
+      </w:r>
+      <w:r>
+        <w:rPr>
+          <w:rFonts w:hint="eastAsia"/>
+          <w:sz w:val="24"/>
+          <w:szCs w:val="24"/>
+        </w:rPr>
+        <w:t>而不是</w:t>
+      </w:r>
+      <w:r>
+        <w:rPr>
+          <w:rFonts w:hint="eastAsia"/>
+          <w:sz w:val="24"/>
+          <w:szCs w:val="24"/>
+        </w:rPr>
+        <w:t>value</w:t>
+      </w:r>
+      <w:r>
+        <w:rPr>
+          <w:rFonts w:hint="eastAsia"/>
+          <w:sz w:val="24"/>
+          <w:szCs w:val="24"/>
+        </w:rPr>
+        <w:t>，直接将原来的值覆盖，加入空闲链表</w:t>
+      </w:r>
+      <w:r>
+        <w:rPr>
+          <w:rFonts w:hint="eastAsia"/>
+          <w:sz w:val="24"/>
+          <w:szCs w:val="24"/>
+        </w:rPr>
+        <w:t>freelist</w:t>
+      </w:r>
+      <w:r>
+        <w:rPr>
+          <w:rFonts w:hint="eastAsia"/>
+          <w:sz w:val="24"/>
+          <w:szCs w:val="24"/>
+        </w:rPr>
+        <w:t>。</w:t>
+      </w:r>
+    </w:p>
+    <w:p>
+      <w:pPr>
+        <w:rPr>
+          <w:sz w:val="24"/>
+          <w:szCs w:val="24"/>
+        </w:rPr>
+      </w:pPr>
+    </w:p>
+    <w:p>
+      <w:pPr>
+        <w:rPr>
+          <w:rFonts w:hint="eastAsia"/>
+          <w:sz w:val="24"/>
+          <w:szCs w:val="24"/>
+        </w:rPr>
+      </w:pPr>
+      <w:r>
+        <w:rPr>
+          <w:rFonts w:hint="eastAsia"/>
+          <w:sz w:val="24"/>
+          <w:szCs w:val="24"/>
+        </w:rPr>
+        <w:t>使用</w:t>
+      </w:r>
+      <w:r>
+        <w:rPr>
+          <w:rFonts w:hint="eastAsia"/>
+          <w:sz w:val="24"/>
+          <w:szCs w:val="24"/>
+        </w:rPr>
+        <w:t>Union</w:t>
+      </w:r>
+      <w:r>
+        <w:rPr>
+          <w:rFonts w:hint="eastAsia"/>
+          <w:sz w:val="24"/>
+          <w:szCs w:val="24"/>
+        </w:rPr>
+        <w:t>来定义</w:t>
+      </w:r>
+      <w:r>
+        <w:rPr>
+          <w:rFonts w:hint="eastAsia"/>
+          <w:sz w:val="24"/>
+          <w:szCs w:val="24"/>
+        </w:rPr>
+        <w:t>Slot</w:t>
+      </w:r>
+      <w:r>
+        <w:rPr>
+          <w:rFonts w:hint="eastAsia"/>
+          <w:sz w:val="24"/>
+          <w:szCs w:val="24"/>
+        </w:rPr>
+        <w:t>相比于</w:t>
+      </w:r>
+      <w:r>
+        <w:rPr>
+          <w:rFonts w:hint="eastAsia"/>
+          <w:sz w:val="24"/>
+          <w:szCs w:val="24"/>
+        </w:rPr>
+        <w:t>Struct</w:t>
+      </w:r>
+      <w:r>
+        <w:rPr>
+          <w:rFonts w:hint="eastAsia"/>
+          <w:sz w:val="24"/>
+          <w:szCs w:val="24"/>
+        </w:rPr>
+        <w:t>更能节省内存空间，</w:t>
+      </w:r>
+      <w:r>
+        <w:rPr>
+          <w:rFonts w:hint="eastAsia"/>
+          <w:sz w:val="24"/>
+          <w:szCs w:val="24"/>
+        </w:rPr>
+        <w:t>并且不会造成使用上的困难。内存池中维护两个链表，一个是</w:t>
+      </w:r>
+      <w:r>
+        <w:rPr>
+          <w:rFonts w:hint="eastAsia"/>
+          <w:sz w:val="24"/>
+          <w:szCs w:val="24"/>
+        </w:rPr>
+        <w:t>Block</w:t>
+      </w:r>
+      <w:r>
+        <w:rPr>
+          <w:rFonts w:hint="eastAsia"/>
+          <w:sz w:val="24"/>
+          <w:szCs w:val="24"/>
+        </w:rPr>
+        <w:t>链表，一个是空闲块链表。</w:t>
+      </w:r>
+      <w:r>
+        <w:rPr>
+          <w:rFonts w:hint="eastAsia"/>
+          <w:sz w:val="24"/>
+          <w:szCs w:val="24"/>
+        </w:rPr>
+        <w:t>Block</w:t>
+      </w:r>
+      <w:r>
+        <w:rPr>
+          <w:rFonts w:hint="eastAsia"/>
+          <w:sz w:val="24"/>
+          <w:szCs w:val="24"/>
+        </w:rPr>
+        <w:t>链表</w:t>
+      </w:r>
+      <w:r>
+        <w:rPr>
+          <w:rFonts w:hint="eastAsia"/>
+          <w:sz w:val="24"/>
+          <w:szCs w:val="24"/>
+        </w:rPr>
+        <w:t>用于串联各个</w:t>
+      </w:r>
+      <w:r>
+        <w:rPr>
+          <w:rFonts w:hint="eastAsia"/>
+          <w:sz w:val="24"/>
+          <w:szCs w:val="24"/>
+        </w:rPr>
+        <w:t>Block</w:t>
+      </w:r>
+      <w:r>
+        <w:rPr>
+          <w:rFonts w:hint="eastAsia"/>
+          <w:sz w:val="24"/>
+          <w:szCs w:val="24"/>
+        </w:rPr>
+        <w:t>，建立</w:t>
+      </w:r>
+      <w:r>
+        <w:rPr>
+          <w:rFonts w:hint="eastAsia"/>
+          <w:sz w:val="24"/>
+          <w:szCs w:val="24"/>
+        </w:rPr>
+        <w:t>Block</w:t>
+      </w:r>
+      <w:r>
+        <w:rPr>
+          <w:rFonts w:hint="eastAsia"/>
+          <w:sz w:val="24"/>
+          <w:szCs w:val="24"/>
+        </w:rPr>
+        <w:t>链表的这部分内存</w:t>
+      </w:r>
+      <w:r>
+        <w:rPr>
+          <w:rFonts w:hint="eastAsia"/>
+          <w:sz w:val="24"/>
+          <w:szCs w:val="24"/>
+        </w:rPr>
+        <w:t>（每个</w:t>
+      </w:r>
+      <w:r>
+        <w:rPr>
+          <w:rFonts w:hint="eastAsia"/>
+          <w:sz w:val="24"/>
+          <w:szCs w:val="24"/>
+        </w:rPr>
+        <w:t>Block</w:t>
+      </w:r>
+      <w:r>
+        <w:rPr>
+          <w:rFonts w:hint="eastAsia"/>
+          <w:sz w:val="24"/>
+          <w:szCs w:val="24"/>
+        </w:rPr>
+        <w:t>中的第一个</w:t>
+      </w:r>
+      <w:r>
+        <w:rPr>
+          <w:rFonts w:hint="eastAsia"/>
+          <w:sz w:val="24"/>
+          <w:szCs w:val="24"/>
+        </w:rPr>
+        <w:t>Slot</w:t>
+      </w:r>
+      <w:r>
+        <w:rPr>
+          <w:rFonts w:hint="eastAsia"/>
+          <w:sz w:val="24"/>
+          <w:szCs w:val="24"/>
+        </w:rPr>
+        <w:t>）</w:t>
+      </w:r>
+      <w:r>
+        <w:rPr>
+          <w:rFonts w:hint="eastAsia"/>
+          <w:sz w:val="24"/>
+          <w:szCs w:val="24"/>
+        </w:rPr>
+        <w:t>不会</w:t>
+      </w:r>
+      <w:r>
+        <w:rPr>
+          <w:rFonts w:hint="eastAsia"/>
+          <w:sz w:val="24"/>
+          <w:szCs w:val="24"/>
+        </w:rPr>
+        <w:t>改变</w:t>
+      </w:r>
+      <w:r>
+        <w:rPr>
+          <w:rFonts w:hint="eastAsia"/>
+          <w:sz w:val="24"/>
+          <w:szCs w:val="24"/>
+        </w:rPr>
+        <w:t>。</w:t>
+      </w:r>
+    </w:p>
+    <w:p>
+      <w:pPr>
+        <w:rPr>
+          <w:sz w:val="24"/>
+          <w:szCs w:val="24"/>
+        </w:rPr>
+      </w:pPr>
+    </w:p>
+    <w:p>
+      <w:pPr>
+        <w:rPr>
+          <w:sz w:val="24"/>
+          <w:szCs w:val="24"/>
+        </w:rPr>
+      </w:pPr>
+      <w:r>
+        <w:rPr>
+          <w:rFonts w:hint="eastAsia"/>
+          <w:sz w:val="24"/>
+          <w:szCs w:val="24"/>
+        </w:rPr>
+        <w:t>而对于其他</w:t>
+      </w:r>
+      <w:r>
+        <w:rPr>
+          <w:rFonts w:hint="eastAsia"/>
+          <w:sz w:val="24"/>
+          <w:szCs w:val="24"/>
+        </w:rPr>
+        <w:t>Slot</w:t>
+      </w:r>
+      <w:r>
+        <w:rPr>
+          <w:sz w:val="24"/>
+          <w:szCs w:val="24"/>
+        </w:rPr>
+        <w:t>，</w:t>
+      </w:r>
+      <w:r>
+        <w:rPr>
+          <w:rFonts w:hint="eastAsia"/>
+          <w:sz w:val="24"/>
+          <w:szCs w:val="24"/>
+        </w:rPr>
+        <w:t>使用的时候只需要存储</w:t>
+      </w:r>
+      <w:r>
+        <w:rPr>
+          <w:rFonts w:hint="eastAsia"/>
+          <w:sz w:val="24"/>
+          <w:szCs w:val="24"/>
+        </w:rPr>
+        <w:t>value</w:t>
+      </w:r>
+      <w:r>
+        <w:rPr>
+          <w:sz w:val="24"/>
+          <w:szCs w:val="24"/>
+        </w:rPr>
+        <w:t>_type</w:t>
+      </w:r>
+      <w:r>
+        <w:rPr>
+          <w:rFonts w:hint="eastAsia"/>
+          <w:sz w:val="24"/>
+          <w:szCs w:val="24"/>
+        </w:rPr>
+        <w:t>类型的数据，只有在空间释放之后才需要串联到</w:t>
+      </w:r>
+      <w:r>
+        <w:rPr>
+          <w:rFonts w:hint="eastAsia"/>
+          <w:sz w:val="24"/>
+          <w:szCs w:val="24"/>
+        </w:rPr>
+        <w:t>空闲块链表</w:t>
+      </w:r>
+      <w:r>
+        <w:rPr>
+          <w:rFonts w:hint="eastAsia"/>
+          <w:sz w:val="24"/>
+          <w:szCs w:val="24"/>
+        </w:rPr>
+        <w:t>，这时候将这块内存转换成</w:t>
+      </w:r>
+      <w:r>
+        <w:rPr>
+          <w:rFonts w:hint="eastAsia"/>
+          <w:sz w:val="24"/>
+          <w:szCs w:val="24"/>
+        </w:rPr>
+        <w:t>Slot</w:t>
+      </w:r>
+      <w:r>
+        <w:rPr>
+          <w:sz w:val="24"/>
+          <w:szCs w:val="24"/>
+        </w:rPr>
+        <w:t>*</w:t>
+      </w:r>
+      <w:r>
+        <w:rPr>
+          <w:sz w:val="24"/>
+          <w:szCs w:val="24"/>
+        </w:rPr>
+        <w:t>，</w:t>
+      </w:r>
+      <w:r>
+        <w:rPr>
+          <w:rFonts w:hint="eastAsia"/>
+          <w:sz w:val="24"/>
+          <w:szCs w:val="24"/>
+        </w:rPr>
+        <w:t>并且</w:t>
+      </w:r>
+      <w:r>
+        <w:rPr>
+          <w:rFonts w:hint="eastAsia"/>
+          <w:sz w:val="24"/>
+          <w:szCs w:val="24"/>
+        </w:rPr>
+        <w:t>这块内存存储的是</w:t>
+      </w:r>
+      <w:r>
+        <w:rPr>
+          <w:rFonts w:hint="eastAsia"/>
+          <w:sz w:val="24"/>
+          <w:szCs w:val="24"/>
+        </w:rPr>
+        <w:t>Slot</w:t>
+      </w:r>
+      <w:r>
+        <w:rPr>
+          <w:sz w:val="24"/>
+          <w:szCs w:val="24"/>
+        </w:rPr>
+        <w:t>* next</w:t>
+      </w:r>
+      <w:r>
+        <w:rPr>
+          <w:sz w:val="24"/>
+          <w:szCs w:val="24"/>
+        </w:rPr>
+        <w:t>，</w:t>
+      </w:r>
+      <w:r>
+        <w:rPr>
+          <w:rFonts w:hint="eastAsia"/>
+          <w:sz w:val="24"/>
+          <w:szCs w:val="24"/>
+        </w:rPr>
+        <w:t>而不是</w:t>
+      </w:r>
+      <w:r>
+        <w:rPr>
+          <w:rFonts w:hint="eastAsia"/>
+          <w:sz w:val="24"/>
+          <w:szCs w:val="24"/>
+        </w:rPr>
+        <w:t>value</w:t>
+      </w:r>
+      <w:r>
+        <w:rPr>
+          <w:sz w:val="24"/>
+          <w:szCs w:val="24"/>
+        </w:rPr>
+        <w:t>_type</w:t>
+      </w:r>
+      <w:r>
+        <w:rPr>
+          <w:sz w:val="24"/>
+          <w:szCs w:val="24"/>
+        </w:rPr>
+        <w:t>。</w:t>
+      </w:r>
+    </w:p>
+    <w:p>
+      <w:pPr>
+        <w:rPr>
+          <w:sz w:val="24"/>
+          <w:szCs w:val="24"/>
+        </w:rPr>
+      </w:pPr>
+    </w:p>
+    <w:p>
+      <w:pPr>
+        <w:rPr>
+          <w:rFonts w:hint="eastAsia"/>
+          <w:sz w:val="24"/>
+          <w:szCs w:val="24"/>
+        </w:rPr>
+      </w:pPr>
+      <w:r>
+        <w:rPr>
+          <w:rFonts w:hint="eastAsia"/>
+          <w:sz w:val="24"/>
+          <w:szCs w:val="24"/>
+        </w:rPr>
+        <w:t>将</w:t>
+      </w:r>
+      <w:r>
+        <w:rPr>
+          <w:rFonts w:hint="eastAsia"/>
+          <w:sz w:val="24"/>
+          <w:szCs w:val="24"/>
+        </w:rPr>
+        <w:t>Slot</w:t>
+      </w:r>
+      <w:r>
+        <w:rPr>
+          <w:rFonts w:hint="eastAsia"/>
+          <w:sz w:val="24"/>
+          <w:szCs w:val="24"/>
+        </w:rPr>
+        <w:t>定义成</w:t>
+      </w:r>
+    </w:p>
+    <w:p>
+      <w:pPr>
+        <w:rPr>
+          <w:sz w:val="24"/>
+          <w:szCs w:val="24"/>
+        </w:rPr>
+      </w:pPr>
+    </w:p>
+    <w:p>
+      <w:pPr>
+        <w:rPr>
+          <w:sz w:val="24"/>
+          <w:szCs w:val="24"/>
+        </w:rPr>
+      </w:pPr>
+      <w:r>
+        <w:rPr>
+          <w:rFonts w:ascii="Consolas" w:eastAsia="宋体" w:hAnsi="Consolas" w:cs="宋体"/>
+          <w:color w:val="000000"/>
+          <w:kern w:val="0"/>
+          <w:sz w:val="24"/>
+          <w:szCs w:val="24"/>
+        </w:rPr>
+        <w:t xml:space="preserve">  </w:t>
+      </w:r>
+      <w:r>
+        <w:rPr>
+          <w:rFonts w:ascii="Consolas" w:eastAsia="宋体" w:hAnsi="Consolas" w:cs="宋体"/>
+          <w:color w:val="AA0D91"/>
+          <w:kern w:val="0"/>
+          <w:sz w:val="24"/>
+          <w:szCs w:val="24"/>
+        </w:rPr>
+        <w:t xml:space="preserve">union </w:t>
+      </w:r>
+      <w:r>
+        <w:rPr>
+          <w:rFonts w:ascii="Consolas" w:eastAsia="宋体" w:hAnsi="Consolas" w:cs="宋体"/>
+          <w:color w:val="000000"/>
+          <w:kern w:val="0"/>
+          <w:sz w:val="24"/>
+          <w:szCs w:val="24"/>
+        </w:rPr>
+        <w:t>Slot_ {</w:t>
+      </w:r>
+      <w:r>
+        <w:rPr>
+          <w:rFonts w:ascii="Consolas" w:eastAsia="宋体" w:hAnsi="Consolas" w:cs="宋体"/>
+          <w:color w:val="000000"/>
+          <w:kern w:val="0"/>
+          <w:sz w:val="24"/>
+          <w:szCs w:val="24"/>
+        </w:rPr>
+        <w:br/>
+        <w:t xml:space="preserve">    value_type element;</w:t>
+      </w:r>
+      <w:r>
+        <w:rPr>
+          <w:rFonts w:ascii="Consolas" w:eastAsia="宋体" w:hAnsi="Consolas" w:cs="宋体"/>
+          <w:color w:val="000000"/>
+          <w:kern w:val="0"/>
+          <w:sz w:val="24"/>
+          <w:szCs w:val="24"/>
+        </w:rPr>
+        <w:br/>
+        <w:t xml:space="preserve">    Slot_* next;</w:t>
+      </w:r>
+      <w:r>
+        <w:rPr>
+          <w:rFonts w:ascii="Consolas" w:eastAsia="宋体" w:hAnsi="Consolas" w:cs="宋体"/>
+          <w:color w:val="000000"/>
+          <w:kern w:val="0"/>
+          <w:sz w:val="24"/>
+          <w:szCs w:val="24"/>
+        </w:rPr>
+        <w:br/>
+        <w:t xml:space="preserve">  };</w:t>
+      </w:r>
+    </w:p>
+    <w:p>
+      <w:pPr>
+        <w:rPr>
+          <w:sz w:val="24"/>
+          <w:szCs w:val="24"/>
+        </w:rPr>
+      </w:pPr>
+    </w:p>
+    <w:p>
+      <w:pPr>
+        <w:rPr>
+          <w:sz w:val="24"/>
+          <w:szCs w:val="24"/>
+        </w:rPr>
+      </w:pPr>
+      <w:r>
+        <w:rPr>
+          <w:rFonts w:hint="eastAsia"/>
+          <w:sz w:val="24"/>
+          <w:szCs w:val="24"/>
+        </w:rPr>
+        <w:t>的目的</w:t>
+      </w:r>
+      <w:r>
+        <w:rPr>
+          <w:rFonts w:hint="eastAsia"/>
+          <w:sz w:val="24"/>
+          <w:szCs w:val="24"/>
+        </w:rPr>
+        <w:t>在于：</w:t>
+      </w:r>
+    </w:p>
+    <w:p>
+      <w:pPr>
+        <w:rPr>
+          <w:sz w:val="24"/>
+          <w:szCs w:val="24"/>
+        </w:rPr>
+      </w:pPr>
+      <w:r>
+        <w:rPr>
+          <w:sz w:val="24"/>
+          <w:szCs w:val="24"/>
+        </w:rPr>
+        <w:t>1</w:t>
+      </w:r>
+      <w:r>
+        <w:rPr>
+          <w:sz w:val="24"/>
+          <w:szCs w:val="24"/>
+        </w:rPr>
+        <w:t>）</w:t>
+      </w:r>
+      <w:r>
+        <w:rPr>
+          <w:rFonts w:hint="eastAsia"/>
+          <w:sz w:val="24"/>
+          <w:szCs w:val="24"/>
+        </w:rPr>
+        <w:t>每个</w:t>
+      </w:r>
+      <w:r>
+        <w:rPr>
+          <w:rFonts w:hint="eastAsia"/>
+          <w:sz w:val="24"/>
+          <w:szCs w:val="24"/>
+        </w:rPr>
+        <w:t>S</w:t>
+      </w:r>
+      <w:r>
+        <w:rPr>
+          <w:sz w:val="24"/>
+          <w:szCs w:val="24"/>
+        </w:rPr>
+        <w:t>l</w:t>
+      </w:r>
+      <w:r>
+        <w:rPr>
+          <w:rFonts w:hint="eastAsia"/>
+          <w:sz w:val="24"/>
+          <w:szCs w:val="24"/>
+        </w:rPr>
+        <w:t>ot</w:t>
+      </w:r>
+      <w:r>
+        <w:rPr>
+          <w:rFonts w:hint="eastAsia"/>
+          <w:sz w:val="24"/>
+          <w:szCs w:val="24"/>
+        </w:rPr>
+        <w:t>都有足够大的空间存储</w:t>
+      </w:r>
+      <w:r>
+        <w:rPr>
+          <w:rFonts w:hint="eastAsia"/>
+          <w:sz w:val="24"/>
+          <w:szCs w:val="24"/>
+        </w:rPr>
+        <w:t>value</w:t>
+      </w:r>
+      <w:r>
+        <w:rPr>
+          <w:sz w:val="24"/>
+          <w:szCs w:val="24"/>
+        </w:rPr>
+        <w:t>_ty</w:t>
+      </w:r>
+      <w:r>
+        <w:rPr>
+          <w:rFonts w:hint="eastAsia"/>
+          <w:sz w:val="24"/>
+          <w:szCs w:val="24"/>
+        </w:rPr>
+        <w:t>pe</w:t>
+      </w:r>
+      <w:r>
+        <w:rPr>
+          <w:rFonts w:hint="eastAsia"/>
+          <w:sz w:val="24"/>
+          <w:szCs w:val="24"/>
+        </w:rPr>
+        <w:t>的</w:t>
+      </w:r>
+      <w:r>
+        <w:rPr>
+          <w:rFonts w:hint="eastAsia"/>
+          <w:sz w:val="24"/>
+          <w:szCs w:val="24"/>
+        </w:rPr>
+        <w:t>element</w:t>
+      </w:r>
+      <w:r>
+        <w:rPr>
+          <w:rFonts w:hint="eastAsia"/>
+          <w:sz w:val="24"/>
+          <w:szCs w:val="24"/>
+        </w:rPr>
+        <w:t>。</w:t>
+      </w:r>
+      <w:r>
+        <w:rPr>
+          <w:rFonts w:hint="eastAsia"/>
+          <w:sz w:val="24"/>
+          <w:szCs w:val="24"/>
+        </w:rPr>
+        <w:t>因为指针的大小都是</w:t>
+      </w:r>
+      <w:r>
+        <w:rPr>
+          <w:rFonts w:hint="eastAsia"/>
+          <w:sz w:val="24"/>
+          <w:szCs w:val="24"/>
+        </w:rPr>
+        <w:t>4</w:t>
+      </w:r>
+      <w:r>
+        <w:rPr>
+          <w:rFonts w:hint="eastAsia"/>
+          <w:sz w:val="24"/>
+          <w:szCs w:val="24"/>
+        </w:rPr>
+        <w:t>字节。并且只有维护</w:t>
+      </w:r>
+      <w:r>
+        <w:rPr>
+          <w:rFonts w:hint="eastAsia"/>
+          <w:sz w:val="24"/>
+          <w:szCs w:val="24"/>
+        </w:rPr>
+        <w:t>B</w:t>
+      </w:r>
+      <w:r>
+        <w:rPr>
+          <w:sz w:val="24"/>
+          <w:szCs w:val="24"/>
+        </w:rPr>
+        <w:t>lock</w:t>
+      </w:r>
+      <w:r>
+        <w:rPr>
+          <w:rFonts w:hint="eastAsia"/>
+          <w:sz w:val="24"/>
+          <w:szCs w:val="24"/>
+        </w:rPr>
+        <w:t>链表和空闲块链表时才会用到指针。而其他情况下都需要存储</w:t>
+      </w:r>
+      <w:r>
+        <w:rPr>
+          <w:rFonts w:hint="eastAsia"/>
+          <w:sz w:val="24"/>
+          <w:szCs w:val="24"/>
+        </w:rPr>
+        <w:t>value</w:t>
+      </w:r>
+      <w:r>
+        <w:rPr>
+          <w:sz w:val="24"/>
+          <w:szCs w:val="24"/>
+        </w:rPr>
+        <w:t>_type</w:t>
+      </w:r>
+      <w:r>
+        <w:rPr>
+          <w:rFonts w:hint="eastAsia"/>
+          <w:sz w:val="24"/>
+          <w:szCs w:val="24"/>
+        </w:rPr>
+        <w:t>类型的数据，并且</w:t>
+      </w:r>
+      <w:r>
+        <w:rPr>
+          <w:rFonts w:hint="eastAsia"/>
+          <w:sz w:val="24"/>
+          <w:szCs w:val="24"/>
+        </w:rPr>
+        <w:t>value</w:t>
+      </w:r>
+      <w:r>
+        <w:rPr>
+          <w:sz w:val="24"/>
+          <w:szCs w:val="24"/>
+        </w:rPr>
+        <w:t>_type</w:t>
+      </w:r>
+      <w:r>
+        <w:rPr>
+          <w:rFonts w:hint="eastAsia"/>
+          <w:sz w:val="24"/>
+          <w:szCs w:val="24"/>
+        </w:rPr>
+        <w:t>类型数据很有可能大于</w:t>
+      </w:r>
+      <w:r>
+        <w:rPr>
+          <w:rFonts w:hint="eastAsia"/>
+          <w:sz w:val="24"/>
+          <w:szCs w:val="24"/>
+        </w:rPr>
+        <w:t>4</w:t>
+      </w:r>
+      <w:r>
+        <w:rPr>
+          <w:rFonts w:hint="eastAsia"/>
+          <w:sz w:val="24"/>
+          <w:szCs w:val="24"/>
+        </w:rPr>
+        <w:t>字节。</w:t>
+      </w:r>
+    </w:p>
+    <w:p>
+      <w:pPr>
+        <w:pStyle w:val="HTML"/>
+        <w:shd w:val="clear" w:color="auto" w:fill="FFFFFF"/>
+        <w:rPr>
+          <w:rFonts w:ascii="Consolas" w:hAnsi="Consolas"/>
+          <w:color w:val="000000"/>
+          <w:sz w:val="21"/>
+          <w:szCs w:val="21"/>
+        </w:rPr>
+      </w:pPr>
+      <w:r>
+        <w:rPr>
+          <w:rFonts w:hint="eastAsia"/>
+        </w:rPr>
+        <w:t>2）</w:t>
+      </w:r>
+      <w:r>
+        <w:rPr>
+          <w:rFonts w:hint="eastAsia"/>
+        </w:rPr>
+        <w:t>定义成这种形式的话，每个Slot的空间</w:t>
+      </w:r>
+      <w:r>
+        <w:rPr>
+          <w:rFonts w:hint="eastAsia"/>
+        </w:rPr>
+        <w:t>可以</w:t>
       </w:r>
       <w:bookmarkStart w:id="0" w:name="_GoBack"/>
       <w:bookmarkEnd w:id="0"/>
+      <w:r>
+        <w:rPr>
+          <w:rFonts w:hint="eastAsia"/>
+        </w:rPr>
+        <w:t>存储</w:t>
+      </w:r>
+      <w:r>
+        <w:rPr>
+          <w:rFonts w:hint="eastAsia"/>
+        </w:rPr>
+        <w:t>value</w:t>
+      </w:r>
+      <w:r>
+        <w:t>_type</w:t>
+      </w:r>
+      <w:r>
+        <w:rPr>
+          <w:rFonts w:hint="eastAsia"/>
+        </w:rPr>
+        <w:t>，也可以在S</w:t>
+      </w:r>
+      <w:r>
+        <w:t>l</w:t>
+      </w:r>
+      <w:r>
+        <w:rPr>
+          <w:rFonts w:hint="eastAsia"/>
+        </w:rPr>
+        <w:t>ot不用时</w:t>
+      </w:r>
+      <w:r>
+        <w:rPr>
+          <w:rFonts w:hint="eastAsia"/>
+        </w:rPr>
+        <w:t>将其转换成Slot</w:t>
+      </w:r>
+      <w:r>
+        <w:t>*</w:t>
+      </w:r>
+      <w:r>
+        <w:rPr>
+          <w:rFonts w:hint="eastAsia"/>
+        </w:rPr>
+        <w:t>组成空闲块链表。</w:t>
+      </w:r>
+      <w:r>
+        <w:rPr>
+          <w:rFonts w:hint="eastAsia"/>
+        </w:rPr>
+        <w:t>这也就是用re</w:t>
+      </w:r>
+      <w:r>
+        <w:t>interpret_cast&lt;&gt;()</w:t>
+      </w:r>
+      <w:r>
+        <w:rPr>
+          <w:rFonts w:hint="eastAsia"/>
+        </w:rPr>
+        <w:t>转换</w:t>
+      </w:r>
+      <w:r>
+        <w:rPr>
+          <w:rFonts w:ascii="Consolas" w:hAnsi="Consolas"/>
+          <w:color w:val="371F80"/>
+          <w:sz w:val="21"/>
+          <w:szCs w:val="21"/>
+        </w:rPr>
+        <w:t>slot_pointer_</w:t>
+      </w:r>
+      <w:r>
+        <w:rPr>
+          <w:rFonts w:ascii="Consolas" w:hAnsi="Consolas" w:hint="eastAsia"/>
+          <w:color w:val="371F80"/>
+          <w:szCs w:val="21"/>
+        </w:rPr>
+        <w:t>和</w:t>
+      </w:r>
+      <w:r>
+        <w:rPr>
+          <w:rFonts w:ascii="Consolas" w:hAnsi="Consolas"/>
+          <w:color w:val="000000"/>
+          <w:sz w:val="21"/>
+          <w:szCs w:val="21"/>
+          <w:shd w:val="clear" w:color="auto" w:fill="E4E4FF"/>
+        </w:rPr>
+        <w:t>pointer</w:t>
+      </w:r>
+      <w:r>
+        <w:rPr>
+          <w:rFonts w:hint="eastAsia"/>
+        </w:rPr>
+        <w:t>可行的原因</w:t>
+      </w:r>
+      <w:r>
+        <w:rPr>
+          <w:rFonts w:hint="eastAsia"/>
+        </w:rPr>
+        <w:t>。根据定义，每个Slot就是可以存储这两种类型的数据。</w:t>
+      </w:r>
+    </w:p>
+    <w:p>
+      <w:pPr>
+        <w:rPr>
+          <w:rFonts w:hint="eastAsia"/>
+          <w:sz w:val="24"/>
+          <w:szCs w:val="24"/>
+        </w:rPr>
+      </w:pPr>
     </w:p>
     <w:sectPr>
       <w:pgSz w:w="11906" w:h="16838"/>
